--- a/Notes/Chapter10.docx
+++ b/Notes/Chapter10.docx
@@ -130,8 +130,228 @@
     <w:p>
       <w:pPr>
         <w:spacing w:after="0"/>
-      </w:pPr>
-      <w:r>
+        <w:rPr>
+          <w:b/>
+        </w:rPr>
+      </w:pPr>
+      <w:r>
+        <w:rPr>
+          <w:b/>
+        </w:rPr>
+        <w:t>API</w:t>
+      </w:r>
+    </w:p>
+    <w:p>
+      <w:pPr>
+        <w:pStyle w:val="ListParagraph"/>
+        <w:numPr>
+          <w:ilvl w:val="0"/>
+          <w:numId w:val="1"/>
+        </w:numPr>
+        <w:spacing w:after="0"/>
+      </w:pPr>
+      <w:r>
+        <w:t>Application programming interface</w:t>
+      </w:r>
+    </w:p>
+    <w:p>
+      <w:pPr>
+        <w:spacing w:after="0"/>
+      </w:pPr>
+    </w:p>
+    <w:p>
+      <w:pPr>
+        <w:spacing w:after="0"/>
+      </w:pPr>
+    </w:p>
+    <w:p>
+      <w:pPr>
+        <w:spacing w:after="0"/>
+        <w:rPr>
+          <w:b/>
+        </w:rPr>
+      </w:pPr>
+      <w:r>
+        <w:rPr>
+          <w:b/>
+        </w:rPr>
+        <w:t>Refactor tool</w:t>
+      </w:r>
+    </w:p>
+    <w:p>
+      <w:pPr>
+        <w:pStyle w:val="ListParagraph"/>
+        <w:numPr>
+          <w:ilvl w:val="0"/>
+          <w:numId w:val="1"/>
+        </w:numPr>
+        <w:spacing w:after="0"/>
+      </w:pPr>
+      <w:proofErr w:type="spellStart"/>
+      <w:r>
+        <w:t>Netbeans</w:t>
+      </w:r>
+      <w:proofErr w:type="spellEnd"/>
+      <w:r>
+        <w:t xml:space="preserve"> tool</w:t>
+      </w:r>
+    </w:p>
+    <w:p>
+      <w:pPr>
+        <w:pStyle w:val="ListParagraph"/>
+        <w:numPr>
+          <w:ilvl w:val="0"/>
+          <w:numId w:val="1"/>
+        </w:numPr>
+        <w:spacing w:after="0"/>
+      </w:pPr>
+      <w:r>
+        <w:t>Rename</w:t>
+      </w:r>
+    </w:p>
+    <w:p>
+      <w:pPr>
+        <w:pStyle w:val="ListParagraph"/>
+        <w:numPr>
+          <w:ilvl w:val="1"/>
+          <w:numId w:val="1"/>
+        </w:numPr>
+        <w:spacing w:after="0"/>
+      </w:pPr>
+      <w:r>
+        <w:t>Renames class name</w:t>
+      </w:r>
+    </w:p>
+    <w:p>
+      <w:pPr>
+        <w:pStyle w:val="ListParagraph"/>
+        <w:numPr>
+          <w:ilvl w:val="2"/>
+          <w:numId w:val="1"/>
+        </w:numPr>
+        <w:spacing w:after="0"/>
+      </w:pPr>
+      <w:r>
+        <w:t>Auto changes every instance of the name</w:t>
+      </w:r>
+    </w:p>
+    <w:p>
+      <w:pPr>
+        <w:pStyle w:val="ListParagraph"/>
+        <w:numPr>
+          <w:ilvl w:val="2"/>
+          <w:numId w:val="1"/>
+        </w:numPr>
+        <w:spacing w:after="0"/>
+      </w:pPr>
+    </w:p>
+    <w:p>
+      <w:pPr>
+        <w:pStyle w:val="ListParagraph"/>
+        <w:numPr>
+          <w:ilvl w:val="0"/>
+          <w:numId w:val="1"/>
+        </w:numPr>
+        <w:spacing w:after="0"/>
+      </w:pPr>
+      <w:r>
+        <w:t>Encapsulate Fields</w:t>
+      </w:r>
+    </w:p>
+    <w:p>
+      <w:pPr>
+        <w:pStyle w:val="ListParagraph"/>
+        <w:numPr>
+          <w:ilvl w:val="1"/>
+          <w:numId w:val="1"/>
+        </w:numPr>
+        <w:spacing w:after="0"/>
+      </w:pPr>
+      <w:r>
+        <w:t>Contains a shortcut method for creating getters and setters</w:t>
+      </w:r>
+    </w:p>
+    <w:p>
+      <w:pPr>
+        <w:pStyle w:val="ListParagraph"/>
+        <w:numPr>
+          <w:ilvl w:val="2"/>
+          <w:numId w:val="1"/>
+        </w:numPr>
+        <w:spacing w:after="0"/>
+      </w:pPr>
+      <w:r>
+        <w:t>Auto Generates code</w:t>
+      </w:r>
+    </w:p>
+    <w:p>
+      <w:pPr>
+        <w:pStyle w:val="ListParagraph"/>
+        <w:numPr>
+          <w:ilvl w:val="1"/>
+          <w:numId w:val="1"/>
+        </w:numPr>
+        <w:spacing w:after="0"/>
+      </w:pPr>
+      <w:r>
+        <w:t>Location:</w:t>
+      </w:r>
+    </w:p>
+    <w:p>
+      <w:pPr>
+        <w:pStyle w:val="ListParagraph"/>
+        <w:numPr>
+          <w:ilvl w:val="2"/>
+          <w:numId w:val="1"/>
+        </w:numPr>
+        <w:spacing w:after="0"/>
+      </w:pPr>
+      <w:r>
+        <w:t>Toolbar/Refactor/encapsulate fields…</w:t>
+      </w:r>
+    </w:p>
+    <w:p>
+      <w:pPr>
+        <w:pStyle w:val="ListParagraph"/>
+        <w:numPr>
+          <w:ilvl w:val="2"/>
+          <w:numId w:val="1"/>
+        </w:numPr>
+        <w:spacing w:after="0"/>
+      </w:pPr>
+      <w:r>
+        <w:t>Checkmark methods to create</w:t>
+      </w:r>
+    </w:p>
+    <w:p>
+      <w:pPr>
+        <w:pStyle w:val="ListParagraph"/>
+        <w:numPr>
+          <w:ilvl w:val="2"/>
+          <w:numId w:val="1"/>
+        </w:numPr>
+        <w:spacing w:after="0"/>
+      </w:pPr>
+      <w:r>
+        <w:t>Refactor</w:t>
+      </w:r>
+    </w:p>
+    <w:p>
+      <w:pPr>
+        <w:spacing w:after="0"/>
+      </w:pPr>
+    </w:p>
+    <w:p>
+      <w:pPr>
+        <w:spacing w:after="0"/>
+        <w:rPr>
+          <w:b/>
+        </w:rPr>
+      </w:pPr>
+      <w:r>
+        <w:rPr>
+          <w:b/>
+        </w:rPr>
         <w:t>Polymorphism</w:t>
       </w:r>
     </w:p>
@@ -197,14 +417,194 @@
     </w:p>
     <w:p>
       <w:pPr>
-        <w:spacing w:after="0"/>
-      </w:pPr>
-    </w:p>
-    <w:p>
-      <w:pPr>
-        <w:spacing w:after="0"/>
-      </w:pPr>
-      <w:r>
+        <w:pStyle w:val="ListParagraph"/>
+        <w:numPr>
+          <w:ilvl w:val="0"/>
+          <w:numId w:val="1"/>
+        </w:numPr>
+        <w:spacing w:after="0"/>
+      </w:pPr>
+      <w:r>
+        <w:t>A program implementing polymorphism is referred to as Layered Software Systems</w:t>
+      </w:r>
+    </w:p>
+    <w:p>
+      <w:pPr>
+        <w:spacing w:after="0"/>
+      </w:pPr>
+    </w:p>
+    <w:tbl>
+      <w:tblPr>
+        <w:tblStyle w:val="TableGrid"/>
+        <w:tblW w:w="0" w:type="auto"/>
+        <w:tblLook w:val="04A0" w:firstRow="1" w:lastRow="0" w:firstColumn="1" w:lastColumn="0" w:noHBand="0" w:noVBand="1"/>
+      </w:tblPr>
+      <w:tblGrid>
+        <w:gridCol w:w="4675"/>
+        <w:gridCol w:w="4675"/>
+      </w:tblGrid>
+      <w:tr>
+        <w:tc>
+          <w:tcPr>
+            <w:tcW w:w="9350" w:type="dxa"/>
+            <w:gridSpan w:val="2"/>
+          </w:tcPr>
+          <w:p>
+            <w:pPr>
+              <w:jc w:val="center"/>
+            </w:pPr>
+            <w:r>
+              <w:t>Differences</w:t>
+            </w:r>
+          </w:p>
+        </w:tc>
+      </w:tr>
+      <w:tr>
+        <w:tc>
+          <w:tcPr>
+            <w:tcW w:w="4675" w:type="dxa"/>
+          </w:tcPr>
+          <w:p>
+            <w:pPr>
+              <w:jc w:val="center"/>
+            </w:pPr>
+            <w:r>
+              <w:t>Interface</w:t>
+            </w:r>
+          </w:p>
+        </w:tc>
+        <w:tc>
+          <w:tcPr>
+            <w:tcW w:w="4675" w:type="dxa"/>
+          </w:tcPr>
+          <w:p>
+            <w:pPr>
+              <w:jc w:val="center"/>
+            </w:pPr>
+            <w:r>
+              <w:t>Abstract</w:t>
+            </w:r>
+          </w:p>
+        </w:tc>
+      </w:tr>
+      <w:tr>
+        <w:tc>
+          <w:tcPr>
+            <w:tcW w:w="4675" w:type="dxa"/>
+          </w:tcPr>
+          <w:p>
+            <w:pPr>
+              <w:pStyle w:val="ListParagraph"/>
+              <w:numPr>
+                <w:ilvl w:val="0"/>
+                <w:numId w:val="2"/>
+              </w:numPr>
+            </w:pPr>
+            <w:r>
+              <w:t>No Variables</w:t>
+            </w:r>
+          </w:p>
+          <w:p>
+            <w:pPr>
+              <w:pStyle w:val="ListParagraph"/>
+              <w:numPr>
+                <w:ilvl w:val="0"/>
+                <w:numId w:val="2"/>
+              </w:numPr>
+            </w:pPr>
+            <w:r>
+              <w:t>Implementations allowed</w:t>
+            </w:r>
+          </w:p>
+          <w:p>
+            <w:pPr>
+              <w:pStyle w:val="ListParagraph"/>
+              <w:numPr>
+                <w:ilvl w:val="0"/>
+                <w:numId w:val="2"/>
+              </w:numPr>
+            </w:pPr>
+            <w:r>
+              <w:t>Abstract methods</w:t>
+            </w:r>
+          </w:p>
+        </w:tc>
+        <w:tc>
+          <w:tcPr>
+            <w:tcW w:w="4675" w:type="dxa"/>
+          </w:tcPr>
+          <w:p>
+            <w:pPr>
+              <w:pStyle w:val="ListParagraph"/>
+              <w:numPr>
+                <w:ilvl w:val="0"/>
+                <w:numId w:val="2"/>
+              </w:numPr>
+            </w:pPr>
+            <w:r>
+              <w:t>Variables</w:t>
+            </w:r>
+          </w:p>
+          <w:p>
+            <w:pPr>
+              <w:pStyle w:val="ListParagraph"/>
+              <w:numPr>
+                <w:ilvl w:val="0"/>
+                <w:numId w:val="2"/>
+              </w:numPr>
+            </w:pPr>
+            <w:r>
+              <w:t>No implementations</w:t>
+            </w:r>
+          </w:p>
+          <w:p>
+            <w:pPr>
+              <w:pStyle w:val="ListParagraph"/>
+              <w:numPr>
+                <w:ilvl w:val="0"/>
+                <w:numId w:val="2"/>
+              </w:numPr>
+            </w:pPr>
+            <w:r>
+              <w:t>Abstract methods</w:t>
+            </w:r>
+          </w:p>
+          <w:p>
+            <w:pPr>
+              <w:pStyle w:val="ListParagraph"/>
+              <w:numPr>
+                <w:ilvl w:val="0"/>
+                <w:numId w:val="2"/>
+              </w:numPr>
+            </w:pPr>
+            <w:r>
+              <w:t>Can have non-abstract methods that are implemented</w:t>
+            </w:r>
+          </w:p>
+        </w:tc>
+      </w:tr>
+    </w:tbl>
+    <w:p>
+      <w:pPr>
+        <w:spacing w:after="0"/>
+      </w:pPr>
+    </w:p>
+    <w:p>
+      <w:pPr>
+        <w:spacing w:after="0"/>
+      </w:pPr>
+    </w:p>
+    <w:p>
+      <w:pPr>
+        <w:spacing w:after="0"/>
+        <w:rPr>
+          <w:b/>
+        </w:rPr>
+      </w:pPr>
+      <w:r>
+        <w:rPr>
+          <w:b/>
+        </w:rPr>
         <w:t>Interface</w:t>
       </w:r>
     </w:p>
@@ -315,6 +715,54 @@
           <w:numId w:val="1"/>
         </w:numPr>
         <w:spacing w:after="0"/>
+        <w:rPr>
+          <w:u w:val="single"/>
+        </w:rPr>
+      </w:pPr>
+      <w:r>
+        <w:t>Purpose:</w:t>
+      </w:r>
+    </w:p>
+    <w:p>
+      <w:pPr>
+        <w:pStyle w:val="ListParagraph"/>
+        <w:numPr>
+          <w:ilvl w:val="1"/>
+          <w:numId w:val="1"/>
+        </w:numPr>
+        <w:spacing w:after="0"/>
+        <w:rPr>
+          <w:u w:val="single"/>
+        </w:rPr>
+      </w:pPr>
+      <w:r>
+        <w:t>Defines ad standardizes the how objects interact with each other</w:t>
+      </w:r>
+    </w:p>
+    <w:p>
+      <w:pPr>
+        <w:pStyle w:val="ListParagraph"/>
+        <w:numPr>
+          <w:ilvl w:val="2"/>
+          <w:numId w:val="1"/>
+        </w:numPr>
+        <w:spacing w:after="0"/>
+        <w:rPr>
+          <w:u w:val="single"/>
+        </w:rPr>
+      </w:pPr>
+      <w:r>
+        <w:t>Creates an object that requires certain functionalities</w:t>
+      </w:r>
+    </w:p>
+    <w:p>
+      <w:pPr>
+        <w:pStyle w:val="ListParagraph"/>
+        <w:numPr>
+          <w:ilvl w:val="1"/>
+          <w:numId w:val="1"/>
+        </w:numPr>
+        <w:spacing w:after="0"/>
       </w:pPr>
       <w:r>
         <w:t>Useful for assigning common functionality to possibly unrelated classes.</w:t>
@@ -324,7 +772,48 @@
       <w:pPr>
         <w:pStyle w:val="ListParagraph"/>
         <w:numPr>
-          <w:ilvl w:val="0"/>
+          <w:ilvl w:val="2"/>
+          <w:numId w:val="1"/>
+        </w:numPr>
+        <w:spacing w:after="0"/>
+      </w:pPr>
+      <w:r>
+        <w:t xml:space="preserve">Referred to as </w:t>
+      </w:r>
+      <w:r>
+        <w:rPr>
+          <w:u w:val="single"/>
+        </w:rPr>
+        <w:t xml:space="preserve">disparate </w:t>
+      </w:r>
+      <w:r>
+        <w:t>classes</w:t>
+      </w:r>
+    </w:p>
+    <w:p>
+      <w:pPr>
+        <w:pStyle w:val="ListParagraph"/>
+        <w:numPr>
+          <w:ilvl w:val="2"/>
+          <w:numId w:val="1"/>
+        </w:numPr>
+        <w:spacing w:after="0"/>
+      </w:pPr>
+      <w:r>
+        <w:t>Ex) payable interface which receives pay amount and an employee and invoice class</w:t>
+      </w:r>
+      <w:r>
+        <w:t xml:space="preserve"> that receives and returns it.</w:t>
+      </w:r>
+      <w:r>
+        <w:t xml:space="preserve"> </w:t>
+      </w:r>
+    </w:p>
+    <w:p>
+      <w:pPr>
+        <w:pStyle w:val="ListParagraph"/>
+        <w:numPr>
+          <w:ilvl w:val="1"/>
           <w:numId w:val="1"/>
         </w:numPr>
         <w:spacing w:after="0"/>
@@ -346,94 +835,366 @@
           <w:numId w:val="1"/>
         </w:numPr>
         <w:spacing w:after="0"/>
-      </w:pPr>
-      <w:r>
-        <w:t>Located under right-click project/new/Java Interface</w:t>
-      </w:r>
-    </w:p>
-    <w:p>
-      <w:pPr>
-        <w:spacing w:after="0"/>
-        <w:ind w:left="360"/>
-      </w:pPr>
-    </w:p>
-    <w:p>
-      <w:pPr>
-        <w:spacing w:after="0"/>
-      </w:pPr>
-      <w:r>
-        <w:t>Abstract classes</w:t>
-      </w:r>
-    </w:p>
-    <w:p>
-      <w:pPr>
-        <w:pStyle w:val="ListParagraph"/>
-        <w:numPr>
-          <w:ilvl w:val="0"/>
-          <w:numId w:val="1"/>
-        </w:numPr>
-        <w:spacing w:after="0"/>
-      </w:pPr>
-      <w:r>
-        <w:t>Similar to templates in C++</w:t>
-      </w:r>
-    </w:p>
-    <w:p>
-      <w:pPr>
-        <w:pStyle w:val="ListParagraph"/>
-        <w:numPr>
-          <w:ilvl w:val="0"/>
-          <w:numId w:val="1"/>
-        </w:numPr>
-        <w:spacing w:after="0"/>
-      </w:pPr>
-      <w:r>
-        <w:t>Teacher def.</w:t>
-      </w:r>
-    </w:p>
-    <w:p>
-      <w:pPr>
-        <w:pStyle w:val="ListParagraph"/>
-        <w:numPr>
-          <w:ilvl w:val="1"/>
-          <w:numId w:val="1"/>
-        </w:numPr>
-        <w:spacing w:after="0"/>
-      </w:pPr>
-      <w:r>
-        <w:t>A blue print/template for an object</w:t>
-      </w:r>
-    </w:p>
-    <w:p>
-      <w:pPr>
-        <w:pStyle w:val="ListParagraph"/>
-        <w:numPr>
-          <w:ilvl w:val="1"/>
-          <w:numId w:val="1"/>
-        </w:numPr>
-        <w:spacing w:after="0"/>
-      </w:pPr>
-      <w:r>
-        <w:t>Allowed to have member variables of any kind</w:t>
-      </w:r>
-    </w:p>
-    <w:p>
-      <w:pPr>
-        <w:pStyle w:val="ListParagraph"/>
-        <w:numPr>
-          <w:ilvl w:val="2"/>
-          <w:numId w:val="1"/>
-        </w:numPr>
-        <w:spacing w:after="0"/>
-      </w:pPr>
-      <w:r>
-        <w:t xml:space="preserve">Member functions and </w:t>
-      </w:r>
-      <w:r>
-        <w:rPr>
-          <w:u w:val="single"/>
-        </w:rPr>
-        <w:t>abstraction member functions</w:t>
+        <w:rPr>
+          <w:u w:val="single"/>
+        </w:rPr>
+      </w:pPr>
+      <w:r>
+        <w:t xml:space="preserve">Uses </w:t>
+      </w:r>
+      <w:r>
+        <w:rPr>
+          <w:b/>
+        </w:rPr>
+        <w:t>interface</w:t>
+      </w:r>
+      <w:r>
+        <w:t xml:space="preserve"> keyword</w:t>
+      </w:r>
+    </w:p>
+    <w:p>
+      <w:pPr>
+        <w:pStyle w:val="ListParagraph"/>
+        <w:numPr>
+          <w:ilvl w:val="1"/>
+          <w:numId w:val="1"/>
+        </w:numPr>
+        <w:spacing w:after="0"/>
+        <w:rPr>
+          <w:u w:val="single"/>
+        </w:rPr>
+      </w:pPr>
+      <w:r>
+        <w:t>Also l</w:t>
+      </w:r>
+      <w:r>
+        <w:t>ocated under</w:t>
+      </w:r>
+      <w:r>
+        <w:t>:</w:t>
+      </w:r>
+      <w:r>
+        <w:t xml:space="preserve"> right-click project/new/Java Interface</w:t>
+      </w:r>
+    </w:p>
+    <w:p>
+      <w:pPr>
+        <w:pStyle w:val="ListParagraph"/>
+        <w:numPr>
+          <w:ilvl w:val="0"/>
+          <w:numId w:val="1"/>
+        </w:numPr>
+        <w:spacing w:after="0"/>
+        <w:rPr>
+          <w:u w:val="single"/>
+        </w:rPr>
+      </w:pPr>
+      <w:r>
+        <w:t xml:space="preserve">Contains </w:t>
+      </w:r>
+      <w:r>
+        <w:rPr>
+          <w:i/>
+        </w:rPr>
+        <w:t>only</w:t>
+      </w:r>
+      <w:r>
+        <w:t xml:space="preserve"> constants and abstract methods</w:t>
+      </w:r>
+    </w:p>
+    <w:p>
+      <w:pPr>
+        <w:pStyle w:val="ListParagraph"/>
+        <w:numPr>
+          <w:ilvl w:val="0"/>
+          <w:numId w:val="1"/>
+        </w:numPr>
+        <w:spacing w:after="0"/>
+        <w:rPr>
+          <w:b/>
+        </w:rPr>
+      </w:pPr>
+      <w:r>
+        <w:rPr>
+          <w:b/>
+        </w:rPr>
+        <w:t>Syntax:</w:t>
+      </w:r>
+    </w:p>
+    <w:p>
+      <w:pPr>
+        <w:pStyle w:val="ListParagraph"/>
+        <w:numPr>
+          <w:ilvl w:val="1"/>
+          <w:numId w:val="1"/>
+        </w:numPr>
+        <w:spacing w:after="0"/>
+      </w:pPr>
+      <w:r>
+        <w:t xml:space="preserve">public </w:t>
+      </w:r>
+      <w:r>
+        <w:rPr>
+          <w:b/>
+        </w:rPr>
+        <w:t>interface</w:t>
+      </w:r>
+      <w:r>
+        <w:t xml:space="preserve"> geometry {</w:t>
+      </w:r>
+    </w:p>
+    <w:p>
+      <w:pPr>
+        <w:pStyle w:val="ListParagraph"/>
+        <w:spacing w:after="0"/>
+        <w:ind w:left="1440"/>
+      </w:pPr>
+      <w:r>
+        <w:t xml:space="preserve">    </w:t>
+      </w:r>
+      <w:proofErr w:type="gramStart"/>
+      <w:r>
+        <w:t>public</w:t>
+      </w:r>
+      <w:proofErr w:type="gramEnd"/>
+      <w:r>
+        <w:t xml:space="preserve"> double area(); //Calculates area</w:t>
+      </w:r>
+    </w:p>
+    <w:p>
+      <w:pPr>
+        <w:pStyle w:val="ListParagraph"/>
+        <w:spacing w:after="0"/>
+        <w:ind w:left="1440"/>
+      </w:pPr>
+      <w:r>
+        <w:t xml:space="preserve">    </w:t>
+      </w:r>
+      <w:proofErr w:type="gramStart"/>
+      <w:r>
+        <w:t>public</w:t>
+      </w:r>
+      <w:proofErr w:type="gramEnd"/>
+      <w:r>
+        <w:t xml:space="preserve"> double perimeter(); //Calculates perimeter </w:t>
+      </w:r>
+    </w:p>
+    <w:p>
+      <w:pPr>
+        <w:pStyle w:val="ListParagraph"/>
+        <w:spacing w:after="0"/>
+        <w:ind w:left="1440"/>
+      </w:pPr>
+      <w:r>
+        <w:t xml:space="preserve">    </w:t>
+      </w:r>
+      <w:proofErr w:type="gramStart"/>
+      <w:r>
+        <w:t>public</w:t>
+      </w:r>
+      <w:proofErr w:type="gramEnd"/>
+      <w:r>
+        <w:t xml:space="preserve"> double </w:t>
+      </w:r>
+      <w:proofErr w:type="spellStart"/>
+      <w:r>
+        <w:t>surface_area</w:t>
+      </w:r>
+      <w:proofErr w:type="spellEnd"/>
+      <w:r>
+        <w:t>(); //Calculates surface area</w:t>
+      </w:r>
+    </w:p>
+    <w:p>
+      <w:pPr>
+        <w:pStyle w:val="ListParagraph"/>
+        <w:spacing w:after="0"/>
+        <w:ind w:left="1440"/>
+      </w:pPr>
+      <w:r>
+        <w:t xml:space="preserve">    </w:t>
+      </w:r>
+      <w:proofErr w:type="gramStart"/>
+      <w:r>
+        <w:t>public</w:t>
+      </w:r>
+      <w:proofErr w:type="gramEnd"/>
+      <w:r>
+        <w:t xml:space="preserve"> double volume(); //Calculates volume</w:t>
+      </w:r>
+    </w:p>
+    <w:p>
+      <w:pPr>
+        <w:pStyle w:val="ListParagraph"/>
+        <w:spacing w:after="0"/>
+        <w:ind w:left="1440"/>
+      </w:pPr>
+      <w:r>
+        <w:t>}</w:t>
+      </w:r>
+    </w:p>
+    <w:p>
+      <w:pPr>
+        <w:pStyle w:val="ListParagraph"/>
+        <w:spacing w:after="0"/>
+        <w:ind w:left="1440"/>
+      </w:pPr>
+    </w:p>
+    <w:p>
+      <w:pPr>
+        <w:spacing w:after="0"/>
+        <w:rPr>
+          <w:b/>
+        </w:rPr>
+      </w:pPr>
+      <w:r>
+        <w:rPr>
+          <w:b/>
+        </w:rPr>
+        <w:t>Using an interface</w:t>
+      </w:r>
+    </w:p>
+    <w:p>
+      <w:pPr>
+        <w:pStyle w:val="ListParagraph"/>
+        <w:numPr>
+          <w:ilvl w:val="0"/>
+          <w:numId w:val="1"/>
+        </w:numPr>
+        <w:spacing w:after="0"/>
+        <w:rPr>
+          <w:u w:val="single"/>
+        </w:rPr>
+      </w:pPr>
+      <w:r>
+        <w:t xml:space="preserve">Uses </w:t>
+      </w:r>
+      <w:r>
+        <w:rPr>
+          <w:b/>
+        </w:rPr>
+        <w:t>implements</w:t>
+      </w:r>
+      <w:r>
+        <w:t xml:space="preserve"> keyword</w:t>
+      </w:r>
+    </w:p>
+    <w:p>
+      <w:pPr>
+        <w:pStyle w:val="ListParagraph"/>
+        <w:numPr>
+          <w:ilvl w:val="0"/>
+          <w:numId w:val="1"/>
+        </w:numPr>
+        <w:spacing w:after="0"/>
+        <w:rPr>
+          <w:u w:val="single"/>
+        </w:rPr>
+      </w:pPr>
+      <w:r>
+        <w:t>Creates an object with the interface</w:t>
+      </w:r>
+    </w:p>
+    <w:p>
+      <w:pPr>
+        <w:pStyle w:val="ListParagraph"/>
+        <w:numPr>
+          <w:ilvl w:val="0"/>
+          <w:numId w:val="1"/>
+        </w:numPr>
+        <w:spacing w:after="0"/>
+        <w:rPr>
+          <w:b/>
+        </w:rPr>
+      </w:pPr>
+      <w:r>
+        <w:rPr>
+          <w:b/>
+        </w:rPr>
+        <w:t>Syntax</w:t>
+      </w:r>
+      <w:r>
+        <w:rPr>
+          <w:b/>
+        </w:rPr>
+        <w:t>:</w:t>
+      </w:r>
+    </w:p>
+    <w:p>
+      <w:pPr>
+        <w:pStyle w:val="ListParagraph"/>
+        <w:numPr>
+          <w:ilvl w:val="1"/>
+          <w:numId w:val="1"/>
+        </w:numPr>
+        <w:spacing w:after="0"/>
+        <w:rPr>
+          <w:u w:val="single"/>
+        </w:rPr>
+      </w:pPr>
+      <w:r>
+        <w:t xml:space="preserve">Public </w:t>
+      </w:r>
+      <w:r>
+        <w:t>class Triangle</w:t>
+      </w:r>
+      <w:r>
+        <w:t xml:space="preserve"> </w:t>
+      </w:r>
+      <w:r>
+        <w:rPr>
+          <w:b/>
+        </w:rPr>
+        <w:t>implements</w:t>
+      </w:r>
+      <w:r>
+        <w:t xml:space="preserve"> geometry</w:t>
+      </w:r>
+      <w:r>
+        <w:t>{</w:t>
+      </w:r>
+    </w:p>
+    <w:p>
+      <w:pPr>
+        <w:pStyle w:val="ListParagraph"/>
+        <w:spacing w:after="0"/>
+        <w:ind w:left="2160"/>
+      </w:pPr>
+      <w:r>
+        <w:t>//code…</w:t>
+      </w:r>
+    </w:p>
+    <w:p>
+      <w:pPr>
+        <w:pStyle w:val="ListParagraph"/>
+        <w:spacing w:after="0"/>
+        <w:ind w:left="1440"/>
+      </w:pPr>
+      <w:r>
+        <w:t>}</w:t>
+      </w:r>
+    </w:p>
+    <w:p>
+      <w:pPr>
+        <w:pStyle w:val="ListParagraph"/>
+        <w:numPr>
+          <w:ilvl w:val="0"/>
+          <w:numId w:val="1"/>
+        </w:numPr>
+        <w:spacing w:after="0"/>
+        <w:rPr>
+          <w:u w:val="single"/>
+        </w:rPr>
+      </w:pPr>
+      <w:r>
+        <w:t xml:space="preserve">A class that doesn’t use all interface methods is an abstract class and </w:t>
+      </w:r>
+      <w:r>
+        <w:rPr>
+          <w:i/>
+          <w:u w:val="single"/>
+        </w:rPr>
+        <w:t>must be declared abstract</w:t>
       </w:r>
       <w:r>
         <w:t>.</w:t>
@@ -447,361 +1208,167 @@
           <w:numId w:val="1"/>
         </w:numPr>
         <w:spacing w:after="0"/>
-      </w:pPr>
-      <w:r>
-        <w:t>Without the</w:t>
-      </w:r>
-      <w:r>
-        <w:t xml:space="preserve"> abstract</w:t>
-      </w:r>
-      <w:r>
-        <w:t xml:space="preserve"> member functions, it’s just a normal class</w:t>
-      </w:r>
-    </w:p>
-    <w:p>
-      <w:pPr>
-        <w:pStyle w:val="ListParagraph"/>
-        <w:numPr>
-          <w:ilvl w:val="1"/>
-          <w:numId w:val="1"/>
-        </w:numPr>
-        <w:spacing w:after="0"/>
-      </w:pPr>
-      <w:r>
-        <w:t>***</w:t>
-      </w:r>
-      <w:r>
-        <w:rPr>
-          <w:b/>
-        </w:rPr>
-        <w:t xml:space="preserve">Cannot be instantiated </w:t>
-      </w:r>
-    </w:p>
-    <w:p>
-      <w:pPr>
-        <w:pStyle w:val="ListParagraph"/>
-        <w:numPr>
-          <w:ilvl w:val="0"/>
-          <w:numId w:val="1"/>
-        </w:numPr>
-        <w:spacing w:after="0"/>
-      </w:pPr>
-      <w:r>
-        <w:t>Purpose</w:t>
-      </w:r>
-    </w:p>
-    <w:p>
-      <w:pPr>
-        <w:pStyle w:val="ListParagraph"/>
-        <w:numPr>
-          <w:ilvl w:val="1"/>
-          <w:numId w:val="1"/>
-        </w:numPr>
-        <w:spacing w:after="0"/>
-      </w:pPr>
-      <w:r>
-        <w:t>To provide an appropriate superclass that other classes can inherit and share a common design.</w:t>
-      </w:r>
-    </w:p>
-    <w:p>
-      <w:pPr>
-        <w:pStyle w:val="ListParagraph"/>
-        <w:numPr>
-          <w:ilvl w:val="1"/>
-          <w:numId w:val="1"/>
-        </w:numPr>
-        <w:spacing w:after="0"/>
-      </w:pPr>
-      <w:r>
-        <w:t>Meant to be overridden.</w:t>
-      </w:r>
-    </w:p>
-    <w:p>
-      <w:pPr>
-        <w:pStyle w:val="ListParagraph"/>
-        <w:numPr>
-          <w:ilvl w:val="0"/>
-          <w:numId w:val="1"/>
-        </w:numPr>
-        <w:spacing w:after="0"/>
-        <w:rPr>
-          <w:b/>
-        </w:rPr>
-      </w:pPr>
-      <w:r>
-        <w:rPr>
-          <w:b/>
-        </w:rPr>
-        <w:t>Syntax:</w:t>
-      </w:r>
-    </w:p>
-    <w:p>
-      <w:pPr>
-        <w:pStyle w:val="ListParagraph"/>
-        <w:numPr>
-          <w:ilvl w:val="1"/>
-          <w:numId w:val="1"/>
-        </w:numPr>
-        <w:spacing w:after="0"/>
-      </w:pPr>
-      <w:r>
-        <w:t xml:space="preserve">Public abstract void </w:t>
-      </w:r>
-      <w:proofErr w:type="spellStart"/>
-      <w:r>
-        <w:t>fName</w:t>
-      </w:r>
-      <w:proofErr w:type="spellEnd"/>
-      <w:r>
-        <w:t>();</w:t>
-      </w:r>
-    </w:p>
-    <w:p>
-      <w:pPr>
-        <w:pStyle w:val="ListParagraph"/>
-        <w:numPr>
-          <w:ilvl w:val="2"/>
-          <w:numId w:val="1"/>
-        </w:numPr>
-        <w:spacing w:after="0"/>
-      </w:pPr>
-      <w:r>
-        <w:lastRenderedPageBreak/>
-        <w:t>Must be explicitly declared abstract even if that class contains some non-abstract methods.</w:t>
-      </w:r>
-    </w:p>
-    <w:p>
-      <w:pPr>
-        <w:pStyle w:val="ListParagraph"/>
-        <w:numPr>
-          <w:ilvl w:val="0"/>
-          <w:numId w:val="1"/>
-        </w:numPr>
-        <w:spacing w:after="0"/>
-      </w:pPr>
-      <w:r>
-        <w:t>Constructors and static methods cannot be abstract</w:t>
-      </w:r>
-    </w:p>
-    <w:p>
-      <w:pPr>
-        <w:pStyle w:val="ListParagraph"/>
-        <w:numPr>
-          <w:ilvl w:val="1"/>
-          <w:numId w:val="1"/>
-        </w:numPr>
-        <w:spacing w:after="0"/>
-      </w:pPr>
-      <w:r>
-        <w:t>Constructors are not inherited, thus cannot be implemented in abstracts</w:t>
-      </w:r>
-    </w:p>
-    <w:p>
-      <w:pPr>
-        <w:pStyle w:val="ListParagraph"/>
-        <w:numPr>
-          <w:ilvl w:val="0"/>
-          <w:numId w:val="1"/>
-        </w:numPr>
-        <w:spacing w:after="0"/>
-      </w:pPr>
-    </w:p>
-    <w:p>
-      <w:pPr>
-        <w:pStyle w:val="ListParagraph"/>
-        <w:spacing w:after="0"/>
-      </w:pPr>
-    </w:p>
-    <w:p>
-      <w:pPr>
-        <w:spacing w:after="0"/>
-      </w:pPr>
-    </w:p>
-    <w:p>
-      <w:pPr>
-        <w:spacing w:after="0"/>
-      </w:pPr>
-      <w:r>
-        <w:t>Abstract member functions (methods)</w:t>
-      </w:r>
-    </w:p>
-    <w:p>
-      <w:pPr>
-        <w:pStyle w:val="ListParagraph"/>
-        <w:numPr>
-          <w:ilvl w:val="0"/>
-          <w:numId w:val="1"/>
-        </w:numPr>
-        <w:spacing w:after="0"/>
-      </w:pPr>
-      <w:r>
-        <w:t>Teacher def.</w:t>
-      </w:r>
-    </w:p>
-    <w:p>
-      <w:pPr>
-        <w:pStyle w:val="ListParagraph"/>
-        <w:numPr>
-          <w:ilvl w:val="1"/>
-          <w:numId w:val="1"/>
-        </w:numPr>
-        <w:spacing w:after="0"/>
-      </w:pPr>
-      <w:r>
-        <w:t>Functions that are declared but NOT implemented.</w:t>
-      </w:r>
-    </w:p>
-    <w:p>
-      <w:pPr>
-        <w:pStyle w:val="ListParagraph"/>
-        <w:spacing w:after="0"/>
-        <w:ind w:left="1440"/>
-      </w:pPr>
-    </w:p>
-    <w:p>
-      <w:pPr>
-        <w:pStyle w:val="ListParagraph"/>
-        <w:spacing w:after="0"/>
-        <w:ind w:left="1440"/>
-      </w:pPr>
-    </w:p>
-    <w:p>
-      <w:pPr>
-        <w:spacing w:after="0"/>
-      </w:pPr>
-    </w:p>
-    <w:p>
-      <w:pPr>
-        <w:spacing w:after="0"/>
-      </w:pPr>
-      <w:r>
-        <w:t>API</w:t>
-      </w:r>
-    </w:p>
-    <w:p>
-      <w:pPr>
-        <w:pStyle w:val="ListParagraph"/>
-        <w:numPr>
-          <w:ilvl w:val="0"/>
-          <w:numId w:val="1"/>
-        </w:numPr>
-        <w:spacing w:after="0"/>
-      </w:pPr>
-      <w:r>
-        <w:t>Application programming interface</w:t>
-      </w:r>
-    </w:p>
-    <w:p>
-      <w:pPr>
-        <w:spacing w:after="0"/>
-      </w:pPr>
-    </w:p>
-    <w:p>
-      <w:pPr>
-        <w:spacing w:after="0"/>
-      </w:pPr>
-    </w:p>
-    <w:p>
-      <w:pPr>
-        <w:spacing w:after="0"/>
-      </w:pPr>
-      <w:r>
-        <w:t>Refactor tool</w:t>
-      </w:r>
-    </w:p>
-    <w:p>
-      <w:pPr>
-        <w:pStyle w:val="ListParagraph"/>
-        <w:numPr>
-          <w:ilvl w:val="0"/>
-          <w:numId w:val="1"/>
-        </w:numPr>
-        <w:spacing w:after="0"/>
-      </w:pPr>
-      <w:proofErr w:type="spellStart"/>
-      <w:r>
-        <w:t>Netbeans</w:t>
-      </w:r>
-      <w:proofErr w:type="spellEnd"/>
-      <w:r>
-        <w:t xml:space="preserve"> tool</w:t>
-      </w:r>
-    </w:p>
-    <w:p>
-      <w:pPr>
-        <w:pStyle w:val="ListParagraph"/>
-        <w:numPr>
-          <w:ilvl w:val="0"/>
-          <w:numId w:val="1"/>
-        </w:numPr>
-        <w:spacing w:after="0"/>
-      </w:pPr>
-      <w:r>
-        <w:t>Rename</w:t>
-      </w:r>
-    </w:p>
-    <w:p>
-      <w:pPr>
-        <w:pStyle w:val="ListParagraph"/>
-        <w:numPr>
-          <w:ilvl w:val="1"/>
-          <w:numId w:val="1"/>
-        </w:numPr>
-        <w:spacing w:after="0"/>
-      </w:pPr>
-      <w:r>
-        <w:t>Renames class name</w:t>
-      </w:r>
-    </w:p>
-    <w:p>
-      <w:pPr>
-        <w:pStyle w:val="ListParagraph"/>
-        <w:numPr>
-          <w:ilvl w:val="2"/>
-          <w:numId w:val="1"/>
-        </w:numPr>
-        <w:spacing w:after="0"/>
-      </w:pPr>
-      <w:r>
-        <w:t>Auto changes every instance of the name</w:t>
-      </w:r>
-    </w:p>
-    <w:p>
-      <w:pPr>
-        <w:pStyle w:val="ListParagraph"/>
-        <w:numPr>
-          <w:ilvl w:val="2"/>
-          <w:numId w:val="1"/>
-        </w:numPr>
-        <w:spacing w:after="0"/>
-      </w:pPr>
+        <w:rPr>
+          <w:u w:val="single"/>
+        </w:rPr>
+      </w:pPr>
+      <w:r>
+        <w:t>Not doing so results in an error</w:t>
+      </w:r>
+    </w:p>
+    <w:p>
+      <w:pPr>
+        <w:pStyle w:val="ListParagraph"/>
+        <w:numPr>
+          <w:ilvl w:val="0"/>
+          <w:numId w:val="1"/>
+        </w:numPr>
+        <w:spacing w:after="0"/>
+        <w:rPr>
+          <w:u w:val="single"/>
+        </w:rPr>
+      </w:pPr>
+      <w:r>
+        <w:t>An interface is often used in place of an abstract class when there is no default implementation</w:t>
+      </w:r>
+    </w:p>
+    <w:p>
+      <w:pPr>
+        <w:pStyle w:val="ListParagraph"/>
+        <w:numPr>
+          <w:ilvl w:val="1"/>
+          <w:numId w:val="1"/>
+        </w:numPr>
+        <w:spacing w:after="0"/>
+        <w:rPr>
+          <w:u w:val="single"/>
+        </w:rPr>
+      </w:pPr>
+      <w:r>
+        <w:t>No fields, no default method implementations</w:t>
+      </w:r>
+    </w:p>
+    <w:p>
+      <w:pPr>
+        <w:pStyle w:val="ListParagraph"/>
+        <w:numPr>
+          <w:ilvl w:val="0"/>
+          <w:numId w:val="1"/>
+        </w:numPr>
+        <w:spacing w:after="0"/>
+        <w:rPr>
+          <w:u w:val="single"/>
+        </w:rPr>
+      </w:pPr>
+      <w:r>
+        <w:rPr>
+          <w:u w:val="single"/>
+        </w:rPr>
+        <w:t>List of available interfaces on pg</w:t>
+      </w:r>
+      <w:r>
+        <w:rPr>
+          <w:u w:val="single"/>
+        </w:rPr>
+        <w:t>.</w:t>
+      </w:r>
+      <w:r>
+        <w:rPr>
+          <w:u w:val="single"/>
+        </w:rPr>
+        <w:t xml:space="preserve"> </w:t>
+      </w:r>
+      <w:r>
+        <w:rPr>
+          <w:u w:val="single"/>
+        </w:rPr>
+        <w:t>423 of Java t</w:t>
+      </w:r>
+      <w:r>
+        <w:rPr>
+          <w:u w:val="single"/>
+        </w:rPr>
+        <w:t>e</w:t>
+      </w:r>
+      <w:r>
+        <w:rPr>
+          <w:u w:val="single"/>
+        </w:rPr>
+        <w:t>xt book</w:t>
+      </w:r>
       <w:bookmarkStart w:id="0" w:name="_GoBack"/>
       <w:bookmarkEnd w:id="0"/>
     </w:p>
     <w:p>
       <w:pPr>
-        <w:pStyle w:val="ListParagraph"/>
-        <w:numPr>
-          <w:ilvl w:val="0"/>
-          <w:numId w:val="1"/>
-        </w:numPr>
-        <w:spacing w:after="0"/>
-      </w:pPr>
-      <w:r>
-        <w:t>Encapsulate Fields</w:t>
-      </w:r>
-    </w:p>
-    <w:p>
-      <w:pPr>
-        <w:pStyle w:val="ListParagraph"/>
-        <w:numPr>
-          <w:ilvl w:val="1"/>
-          <w:numId w:val="1"/>
-        </w:numPr>
-        <w:spacing w:after="0"/>
-      </w:pPr>
-      <w:r>
-        <w:t>Contains a shortcut method for creating getters and setters</w:t>
+        <w:spacing w:after="0"/>
+      </w:pPr>
+    </w:p>
+    <w:p>
+      <w:pPr>
+        <w:spacing w:after="0"/>
+        <w:rPr>
+          <w:b/>
+        </w:rPr>
+      </w:pPr>
+      <w:r>
+        <w:rPr>
+          <w:b/>
+        </w:rPr>
+        <w:t>Abstract classes</w:t>
+      </w:r>
+    </w:p>
+    <w:p>
+      <w:pPr>
+        <w:pStyle w:val="ListParagraph"/>
+        <w:numPr>
+          <w:ilvl w:val="0"/>
+          <w:numId w:val="1"/>
+        </w:numPr>
+        <w:spacing w:after="0"/>
+      </w:pPr>
+      <w:r>
+        <w:t>Similar to templates in C++</w:t>
+      </w:r>
+    </w:p>
+    <w:p>
+      <w:pPr>
+        <w:pStyle w:val="ListParagraph"/>
+        <w:numPr>
+          <w:ilvl w:val="0"/>
+          <w:numId w:val="1"/>
+        </w:numPr>
+        <w:spacing w:after="0"/>
+      </w:pPr>
+      <w:r>
+        <w:lastRenderedPageBreak/>
+        <w:t>Teacher def.</w:t>
+      </w:r>
+    </w:p>
+    <w:p>
+      <w:pPr>
+        <w:pStyle w:val="ListParagraph"/>
+        <w:numPr>
+          <w:ilvl w:val="1"/>
+          <w:numId w:val="1"/>
+        </w:numPr>
+        <w:spacing w:after="0"/>
+      </w:pPr>
+      <w:r>
+        <w:t>A blue print/template for an object</w:t>
+      </w:r>
+    </w:p>
+    <w:p>
+      <w:pPr>
+        <w:pStyle w:val="ListParagraph"/>
+        <w:numPr>
+          <w:ilvl w:val="1"/>
+          <w:numId w:val="1"/>
+        </w:numPr>
+        <w:spacing w:after="0"/>
+      </w:pPr>
+      <w:r>
+        <w:t>Allowed to have member variables of any kind</w:t>
       </w:r>
     </w:p>
     <w:p>
@@ -814,20 +1381,184 @@
         <w:spacing w:after="0"/>
       </w:pPr>
       <w:r>
-        <w:t>Auto Generates code</w:t>
-      </w:r>
-    </w:p>
-    <w:p>
-      <w:pPr>
-        <w:pStyle w:val="ListParagraph"/>
-        <w:numPr>
-          <w:ilvl w:val="1"/>
-          <w:numId w:val="1"/>
-        </w:numPr>
-        <w:spacing w:after="0"/>
-      </w:pPr>
-      <w:r>
-        <w:t>Location:</w:t>
+        <w:t xml:space="preserve">Member functions and </w:t>
+      </w:r>
+      <w:r>
+        <w:rPr>
+          <w:u w:val="single"/>
+        </w:rPr>
+        <w:t>abstraction member functions</w:t>
+      </w:r>
+      <w:r>
+        <w:t>.</w:t>
+      </w:r>
+    </w:p>
+    <w:p>
+      <w:pPr>
+        <w:pStyle w:val="ListParagraph"/>
+        <w:numPr>
+          <w:ilvl w:val="1"/>
+          <w:numId w:val="1"/>
+        </w:numPr>
+        <w:spacing w:after="0"/>
+      </w:pPr>
+      <w:r>
+        <w:t>Without the</w:t>
+      </w:r>
+      <w:r>
+        <w:t xml:space="preserve"> abstract</w:t>
+      </w:r>
+      <w:r>
+        <w:t xml:space="preserve"> member functions, it’s just a normal class</w:t>
+      </w:r>
+    </w:p>
+    <w:p>
+      <w:pPr>
+        <w:pStyle w:val="ListParagraph"/>
+        <w:numPr>
+          <w:ilvl w:val="1"/>
+          <w:numId w:val="1"/>
+        </w:numPr>
+        <w:spacing w:after="0"/>
+      </w:pPr>
+      <w:r>
+        <w:t>***</w:t>
+      </w:r>
+      <w:r>
+        <w:rPr>
+          <w:b/>
+        </w:rPr>
+        <w:t xml:space="preserve">Cannot be instantiated </w:t>
+      </w:r>
+    </w:p>
+    <w:p>
+      <w:pPr>
+        <w:pStyle w:val="ListParagraph"/>
+        <w:numPr>
+          <w:ilvl w:val="0"/>
+          <w:numId w:val="1"/>
+        </w:numPr>
+        <w:spacing w:after="0"/>
+      </w:pPr>
+      <w:r>
+        <w:t>Purpose</w:t>
+      </w:r>
+    </w:p>
+    <w:p>
+      <w:pPr>
+        <w:pStyle w:val="ListParagraph"/>
+        <w:numPr>
+          <w:ilvl w:val="1"/>
+          <w:numId w:val="1"/>
+        </w:numPr>
+        <w:spacing w:after="0"/>
+      </w:pPr>
+      <w:r>
+        <w:t>To provide an appropriate superclass that other classes can inherit and share a common design.</w:t>
+      </w:r>
+    </w:p>
+    <w:p>
+      <w:pPr>
+        <w:pStyle w:val="ListParagraph"/>
+        <w:numPr>
+          <w:ilvl w:val="1"/>
+          <w:numId w:val="1"/>
+        </w:numPr>
+        <w:spacing w:after="0"/>
+      </w:pPr>
+      <w:r>
+        <w:t>Meant to be overridden.</w:t>
+      </w:r>
+    </w:p>
+    <w:p>
+      <w:pPr>
+        <w:pStyle w:val="ListParagraph"/>
+        <w:numPr>
+          <w:ilvl w:val="0"/>
+          <w:numId w:val="1"/>
+        </w:numPr>
+        <w:spacing w:after="0"/>
+      </w:pPr>
+      <w:r>
+        <w:t xml:space="preserve">Can’t… </w:t>
+      </w:r>
+    </w:p>
+    <w:p>
+      <w:pPr>
+        <w:pStyle w:val="ListParagraph"/>
+        <w:numPr>
+          <w:ilvl w:val="1"/>
+          <w:numId w:val="1"/>
+        </w:numPr>
+        <w:spacing w:after="0"/>
+      </w:pPr>
+      <w:r>
+        <w:t>P</w:t>
+      </w:r>
+      <w:r>
+        <w:t>rovide implementations</w:t>
+      </w:r>
+    </w:p>
+    <w:p>
+      <w:pPr>
+        <w:pStyle w:val="ListParagraph"/>
+        <w:numPr>
+          <w:ilvl w:val="1"/>
+          <w:numId w:val="1"/>
+        </w:numPr>
+        <w:spacing w:after="0"/>
+      </w:pPr>
+      <w:r>
+        <w:t>Be private</w:t>
+      </w:r>
+    </w:p>
+    <w:p>
+      <w:pPr>
+        <w:pStyle w:val="ListParagraph"/>
+        <w:numPr>
+          <w:ilvl w:val="0"/>
+          <w:numId w:val="1"/>
+        </w:numPr>
+        <w:spacing w:after="0"/>
+        <w:rPr>
+          <w:b/>
+        </w:rPr>
+      </w:pPr>
+      <w:r>
+        <w:rPr>
+          <w:b/>
+        </w:rPr>
+        <w:t>Syntax:</w:t>
+      </w:r>
+    </w:p>
+    <w:p>
+      <w:pPr>
+        <w:pStyle w:val="ListParagraph"/>
+        <w:numPr>
+          <w:ilvl w:val="1"/>
+          <w:numId w:val="1"/>
+        </w:numPr>
+        <w:spacing w:after="0"/>
+      </w:pPr>
+      <w:r>
+        <w:t xml:space="preserve">Public </w:t>
+      </w:r>
+      <w:r>
+        <w:rPr>
+          <w:b/>
+        </w:rPr>
+        <w:t>abstract</w:t>
+      </w:r>
+      <w:r>
+        <w:t xml:space="preserve"> void </w:t>
+      </w:r>
+      <w:proofErr w:type="spellStart"/>
+      <w:r>
+        <w:t>fName</w:t>
+      </w:r>
+      <w:proofErr w:type="spellEnd"/>
+      <w:r>
+        <w:t>();</w:t>
       </w:r>
     </w:p>
     <w:p>
@@ -840,10 +1571,16 @@
         <w:spacing w:after="0"/>
       </w:pPr>
       <w:r>
-        <w:t>Toolbar/Refactor/encapsulate</w:t>
-      </w:r>
-      <w:r>
-        <w:t xml:space="preserve"> fields…</w:t>
+        <w:t xml:space="preserve">Uses </w:t>
+      </w:r>
+      <w:r>
+        <w:rPr>
+          <w:b/>
+        </w:rPr>
+        <w:t>abstract</w:t>
+      </w:r>
+      <w:r>
+        <w:t xml:space="preserve"> keyword</w:t>
       </w:r>
     </w:p>
     <w:p>
@@ -856,7 +1593,110 @@
         <w:spacing w:after="0"/>
       </w:pPr>
       <w:r>
-        <w:t>Checkmark methods to create</w:t>
+        <w:t>Must be explicitly declared abstract even if that class contains some non-abstract methods.</w:t>
+      </w:r>
+    </w:p>
+    <w:p>
+      <w:pPr>
+        <w:pStyle w:val="ListParagraph"/>
+        <w:numPr>
+          <w:ilvl w:val="0"/>
+          <w:numId w:val="1"/>
+        </w:numPr>
+        <w:spacing w:after="0"/>
+      </w:pPr>
+      <w:r>
+        <w:t>Constructors and static methods cannot be abstract</w:t>
+      </w:r>
+    </w:p>
+    <w:p>
+      <w:pPr>
+        <w:pStyle w:val="ListParagraph"/>
+        <w:numPr>
+          <w:ilvl w:val="1"/>
+          <w:numId w:val="1"/>
+        </w:numPr>
+        <w:spacing w:after="0"/>
+      </w:pPr>
+      <w:r>
+        <w:t>Constructors are not inherited, thus cannot be implemented in abstracts</w:t>
+      </w:r>
+    </w:p>
+    <w:p>
+      <w:pPr>
+        <w:pStyle w:val="ListParagraph"/>
+        <w:spacing w:after="0"/>
+      </w:pPr>
+    </w:p>
+    <w:p>
+      <w:pPr>
+        <w:spacing w:after="0"/>
+      </w:pPr>
+    </w:p>
+    <w:p>
+      <w:pPr>
+        <w:spacing w:after="0"/>
+        <w:rPr>
+          <w:b/>
+        </w:rPr>
+      </w:pPr>
+      <w:r>
+        <w:rPr>
+          <w:b/>
+        </w:rPr>
+        <w:t>Abstract member functions (methods)</w:t>
+      </w:r>
+    </w:p>
+    <w:p>
+      <w:pPr>
+        <w:pStyle w:val="ListParagraph"/>
+        <w:numPr>
+          <w:ilvl w:val="0"/>
+          <w:numId w:val="1"/>
+        </w:numPr>
+        <w:spacing w:after="0"/>
+      </w:pPr>
+      <w:r>
+        <w:t>Teacher def.</w:t>
+      </w:r>
+    </w:p>
+    <w:p>
+      <w:pPr>
+        <w:pStyle w:val="ListParagraph"/>
+        <w:numPr>
+          <w:ilvl w:val="1"/>
+          <w:numId w:val="1"/>
+        </w:numPr>
+        <w:spacing w:after="0"/>
+      </w:pPr>
+      <w:r>
+        <w:t>Functions that are declared but NOT implemented.</w:t>
+      </w:r>
+    </w:p>
+    <w:p>
+      <w:pPr>
+        <w:pStyle w:val="ListParagraph"/>
+        <w:numPr>
+          <w:ilvl w:val="0"/>
+          <w:numId w:val="1"/>
+        </w:numPr>
+        <w:spacing w:after="0"/>
+      </w:pPr>
+      <w:r>
+        <w:t>Uses</w:t>
+      </w:r>
+    </w:p>
+    <w:p>
+      <w:pPr>
+        <w:pStyle w:val="ListParagraph"/>
+        <w:numPr>
+          <w:ilvl w:val="1"/>
+          <w:numId w:val="1"/>
+        </w:numPr>
+        <w:spacing w:after="0"/>
+      </w:pPr>
+      <w:r>
+        <w:t>An abstract method can be implemented without any code in order to specify that all child classes must have it.</w:t>
       </w:r>
     </w:p>
     <w:p>
@@ -869,13 +1709,1537 @@
         <w:spacing w:after="0"/>
       </w:pPr>
       <w:r>
-        <w:t>Refactor</w:t>
-      </w:r>
-    </w:p>
-    <w:p>
-      <w:pPr>
-        <w:spacing w:after="0"/>
-      </w:pPr>
+        <w:t>Ex) public employee {</w:t>
+      </w:r>
+    </w:p>
+    <w:p>
+      <w:pPr>
+        <w:pStyle w:val="ListParagraph"/>
+        <w:spacing w:after="0"/>
+        <w:ind w:left="2880"/>
+      </w:pPr>
+      <w:r>
+        <w:t>//code…</w:t>
+      </w:r>
+    </w:p>
+    <w:p>
+      <w:pPr>
+        <w:pStyle w:val="ListParagraph"/>
+        <w:spacing w:after="0"/>
+        <w:ind w:left="2160"/>
+      </w:pPr>
+      <w:r>
+        <w:tab/>
+        <w:t xml:space="preserve">Public </w:t>
+      </w:r>
+      <w:r>
+        <w:rPr>
+          <w:b/>
+        </w:rPr>
+        <w:t>abstract</w:t>
+      </w:r>
+      <w:r>
+        <w:t xml:space="preserve"> double </w:t>
+      </w:r>
+      <w:proofErr w:type="gramStart"/>
+      <w:r>
+        <w:t>earnings(</w:t>
+      </w:r>
+      <w:proofErr w:type="gramEnd"/>
+      <w:r>
+        <w:t>);</w:t>
+      </w:r>
+    </w:p>
+    <w:p>
+      <w:pPr>
+        <w:pStyle w:val="ListParagraph"/>
+        <w:spacing w:after="0"/>
+        <w:ind w:left="2160"/>
+      </w:pPr>
+      <w:r>
+        <w:t>}</w:t>
+      </w:r>
+    </w:p>
+    <w:p>
+      <w:pPr>
+        <w:pStyle w:val="ListParagraph"/>
+        <w:spacing w:after="0"/>
+        <w:ind w:left="2160"/>
+      </w:pPr>
+    </w:p>
+    <w:p>
+      <w:pPr>
+        <w:spacing w:after="0"/>
+        <w:rPr>
+          <w:b/>
+        </w:rPr>
+      </w:pPr>
+      <w:r>
+        <w:rPr>
+          <w:b/>
+        </w:rPr>
+        <w:t>Abstract subclasses</w:t>
+      </w:r>
+    </w:p>
+    <w:p>
+      <w:pPr>
+        <w:pStyle w:val="ListParagraph"/>
+        <w:numPr>
+          <w:ilvl w:val="0"/>
+          <w:numId w:val="1"/>
+        </w:numPr>
+        <w:spacing w:after="0"/>
+      </w:pPr>
+      <w:r>
+        <w:t>Referred to as Concrete classes</w:t>
+      </w:r>
+    </w:p>
+    <w:p>
+      <w:pPr>
+        <w:pStyle w:val="ListParagraph"/>
+        <w:numPr>
+          <w:ilvl w:val="0"/>
+          <w:numId w:val="1"/>
+        </w:numPr>
+        <w:spacing w:after="0"/>
+      </w:pPr>
+      <w:r>
+        <w:t xml:space="preserve">Implemented by inheritance </w:t>
+      </w:r>
+    </w:p>
+    <w:p>
+      <w:pPr>
+        <w:pStyle w:val="ListParagraph"/>
+        <w:numPr>
+          <w:ilvl w:val="1"/>
+          <w:numId w:val="1"/>
+        </w:numPr>
+        <w:spacing w:after="0"/>
+      </w:pPr>
+      <w:r>
+        <w:t xml:space="preserve">Ex) public class </w:t>
+      </w:r>
+      <w:proofErr w:type="spellStart"/>
+      <w:r>
+        <w:t>SalariedEmployee</w:t>
+      </w:r>
+      <w:proofErr w:type="spellEnd"/>
+      <w:r>
+        <w:t xml:space="preserve"> </w:t>
+      </w:r>
+      <w:r>
+        <w:rPr>
+          <w:b/>
+        </w:rPr>
+        <w:t xml:space="preserve">extends </w:t>
+      </w:r>
+      <w:r>
+        <w:t>Employee{</w:t>
+      </w:r>
+    </w:p>
+    <w:p>
+      <w:pPr>
+        <w:pStyle w:val="ListParagraph"/>
+        <w:spacing w:after="0"/>
+        <w:ind w:left="2160"/>
+      </w:pPr>
+      <w:r>
+        <w:t>//code…</w:t>
+      </w:r>
+    </w:p>
+    <w:p>
+      <w:pPr>
+        <w:pStyle w:val="ListParagraph"/>
+        <w:spacing w:after="0"/>
+        <w:ind w:left="1440"/>
+      </w:pPr>
+      <w:r>
+        <w:t>}</w:t>
+      </w:r>
+    </w:p>
+    <w:p>
+      <w:pPr>
+        <w:pStyle w:val="ListParagraph"/>
+        <w:numPr>
+          <w:ilvl w:val="0"/>
+          <w:numId w:val="1"/>
+        </w:numPr>
+        <w:spacing w:after="0"/>
+      </w:pPr>
+      <w:r>
+        <w:t>Requires @Override keyword to use required abstract methods</w:t>
+      </w:r>
+    </w:p>
+    <w:p>
+      <w:pPr>
+        <w:pStyle w:val="ListParagraph"/>
+        <w:numPr>
+          <w:ilvl w:val="1"/>
+          <w:numId w:val="1"/>
+        </w:numPr>
+        <w:spacing w:after="0"/>
+      </w:pPr>
+      <w:r>
+        <w:t>If abstract method is not overridden, it will inherit super class’s method.</w:t>
+      </w:r>
+    </w:p>
+    <w:p>
+      <w:pPr>
+        <w:spacing w:after="0"/>
+      </w:pPr>
+    </w:p>
+    <w:p>
+      <w:pPr>
+        <w:spacing w:after="0"/>
+        <w:rPr>
+          <w:b/>
+        </w:rPr>
+      </w:pPr>
+      <w:r>
+        <w:rPr>
+          <w:b/>
+        </w:rPr>
+        <w:t>Polymorphic Processing</w:t>
+      </w:r>
+    </w:p>
+    <w:p>
+      <w:pPr>
+        <w:pStyle w:val="ListParagraph"/>
+        <w:numPr>
+          <w:ilvl w:val="0"/>
+          <w:numId w:val="1"/>
+        </w:numPr>
+        <w:spacing w:after="0"/>
+        <w:rPr>
+          <w:b/>
+        </w:rPr>
+      </w:pPr>
+      <w:r>
+        <w:t>Non-Polymorphic Processing</w:t>
+      </w:r>
+    </w:p>
+    <w:p>
+      <w:pPr>
+        <w:pStyle w:val="ListParagraph"/>
+        <w:numPr>
+          <w:ilvl w:val="1"/>
+          <w:numId w:val="1"/>
+        </w:numPr>
+        <w:spacing w:after="0"/>
+        <w:rPr>
+          <w:b/>
+        </w:rPr>
+      </w:pPr>
+      <w:r>
+        <w:lastRenderedPageBreak/>
+        <w:t>Done by creating variables for each concrete item</w:t>
+      </w:r>
+    </w:p>
+    <w:p>
+      <w:pPr>
+        <w:pStyle w:val="ListParagraph"/>
+        <w:numPr>
+          <w:ilvl w:val="2"/>
+          <w:numId w:val="1"/>
+        </w:numPr>
+        <w:spacing w:after="0"/>
+        <w:rPr>
+          <w:b/>
+        </w:rPr>
+      </w:pPr>
+      <w:r>
+        <w:t xml:space="preserve">Ex) </w:t>
+      </w:r>
+    </w:p>
+    <w:p>
+      <w:pPr>
+        <w:pStyle w:val="ListParagraph"/>
+        <w:numPr>
+          <w:ilvl w:val="2"/>
+          <w:numId w:val="1"/>
+        </w:numPr>
+        <w:spacing w:after="0"/>
+        <w:rPr>
+          <w:b/>
+        </w:rPr>
+      </w:pPr>
+      <w:proofErr w:type="spellStart"/>
+      <w:r>
+        <w:t>SalariedEmployee</w:t>
+      </w:r>
+      <w:proofErr w:type="spellEnd"/>
+      <w:r>
+        <w:t xml:space="preserve"> employee1 = new </w:t>
+      </w:r>
+      <w:proofErr w:type="spellStart"/>
+      <w:r>
+        <w:t>SalariedEmployee</w:t>
+      </w:r>
+      <w:proofErr w:type="spellEnd"/>
+      <w:r>
+        <w:t>(//Arguments);</w:t>
+      </w:r>
+    </w:p>
+    <w:p>
+      <w:pPr>
+        <w:pStyle w:val="ListParagraph"/>
+        <w:spacing w:after="0"/>
+        <w:ind w:left="2160"/>
+      </w:pPr>
+      <w:proofErr w:type="spellStart"/>
+      <w:r>
+        <w:t>HourlyEmployee</w:t>
+      </w:r>
+      <w:proofErr w:type="spellEnd"/>
+      <w:r>
+        <w:t xml:space="preserve"> employee2 = new </w:t>
+      </w:r>
+      <w:proofErr w:type="spellStart"/>
+      <w:r>
+        <w:t>HourlyEmployee</w:t>
+      </w:r>
+      <w:proofErr w:type="spellEnd"/>
+      <w:r>
+        <w:t xml:space="preserve"> (//Arguments);</w:t>
+      </w:r>
+    </w:p>
+    <w:p>
+      <w:pPr>
+        <w:pStyle w:val="ListParagraph"/>
+        <w:spacing w:after="0"/>
+        <w:ind w:left="2160"/>
+      </w:pPr>
+      <w:proofErr w:type="spellStart"/>
+      <w:r>
+        <w:t>CommisionEmployee</w:t>
+      </w:r>
+      <w:proofErr w:type="spellEnd"/>
+      <w:r>
+        <w:t xml:space="preserve"> employee3 = new </w:t>
+      </w:r>
+      <w:proofErr w:type="spellStart"/>
+      <w:r>
+        <w:t>CommisionEmployee</w:t>
+      </w:r>
+      <w:proofErr w:type="spellEnd"/>
+      <w:r>
+        <w:t xml:space="preserve"> (//Arguments);</w:t>
+      </w:r>
+    </w:p>
+    <w:p>
+      <w:pPr>
+        <w:pStyle w:val="ListParagraph"/>
+        <w:numPr>
+          <w:ilvl w:val="0"/>
+          <w:numId w:val="1"/>
+        </w:numPr>
+        <w:spacing w:after="0"/>
+      </w:pPr>
+      <w:r>
+        <w:t>Polymorphic Processing</w:t>
+      </w:r>
+    </w:p>
+    <w:p>
+      <w:pPr>
+        <w:pStyle w:val="ListParagraph"/>
+        <w:numPr>
+          <w:ilvl w:val="1"/>
+          <w:numId w:val="1"/>
+        </w:numPr>
+        <w:spacing w:after="0"/>
+      </w:pPr>
+      <w:r>
+        <w:t>Done by process each object within the same algorithms</w:t>
+      </w:r>
+      <w:r>
+        <w:t xml:space="preserve"> or with the same method call</w:t>
+      </w:r>
+    </w:p>
+    <w:p>
+      <w:pPr>
+        <w:pStyle w:val="ListParagraph"/>
+        <w:numPr>
+          <w:ilvl w:val="1"/>
+          <w:numId w:val="1"/>
+        </w:numPr>
+        <w:spacing w:after="0"/>
+      </w:pPr>
+      <w:r>
+        <w:t>Array processing:</w:t>
+      </w:r>
+    </w:p>
+    <w:p>
+      <w:pPr>
+        <w:pStyle w:val="ListParagraph"/>
+        <w:numPr>
+          <w:ilvl w:val="2"/>
+          <w:numId w:val="1"/>
+        </w:numPr>
+        <w:spacing w:after="0"/>
+      </w:pPr>
+      <w:r>
+        <w:t>Ex)</w:t>
+      </w:r>
+    </w:p>
+    <w:p>
+      <w:pPr>
+        <w:pStyle w:val="ListParagraph"/>
+        <w:numPr>
+          <w:ilvl w:val="2"/>
+          <w:numId w:val="1"/>
+        </w:numPr>
+        <w:spacing w:after="0"/>
+      </w:pPr>
+      <w:r>
+        <w:t>Employee[] employees = new Employee[3];</w:t>
+      </w:r>
+    </w:p>
+    <w:p>
+      <w:pPr>
+        <w:pStyle w:val="ListParagraph"/>
+        <w:spacing w:after="0"/>
+        <w:ind w:left="2160"/>
+      </w:pPr>
+    </w:p>
+    <w:p>
+      <w:pPr>
+        <w:pStyle w:val="ListParagraph"/>
+        <w:spacing w:after="0"/>
+        <w:ind w:left="2160"/>
+      </w:pPr>
+      <w:proofErr w:type="gramStart"/>
+      <w:r>
+        <w:t>Employees[</w:t>
+      </w:r>
+      <w:proofErr w:type="gramEnd"/>
+      <w:r>
+        <w:t>0] = employee1;</w:t>
+      </w:r>
+    </w:p>
+    <w:p>
+      <w:pPr>
+        <w:pStyle w:val="ListParagraph"/>
+        <w:spacing w:after="0"/>
+        <w:ind w:left="2160"/>
+      </w:pPr>
+      <w:proofErr w:type="gramStart"/>
+      <w:r>
+        <w:t>Employees[</w:t>
+      </w:r>
+      <w:proofErr w:type="gramEnd"/>
+      <w:r>
+        <w:t>1</w:t>
+      </w:r>
+      <w:r>
+        <w:t>]</w:t>
+      </w:r>
+      <w:r>
+        <w:t xml:space="preserve"> = employee2</w:t>
+      </w:r>
+      <w:r>
+        <w:t>;</w:t>
+      </w:r>
+    </w:p>
+    <w:p>
+      <w:pPr>
+        <w:pStyle w:val="ListParagraph"/>
+        <w:spacing w:after="0"/>
+        <w:ind w:left="2160"/>
+      </w:pPr>
+      <w:proofErr w:type="gramStart"/>
+      <w:r>
+        <w:t>Employees[</w:t>
+      </w:r>
+      <w:proofErr w:type="gramEnd"/>
+      <w:r>
+        <w:t>2</w:t>
+      </w:r>
+      <w:r>
+        <w:t>]</w:t>
+      </w:r>
+      <w:r>
+        <w:t xml:space="preserve"> = employee3</w:t>
+      </w:r>
+      <w:r>
+        <w:t>;</w:t>
+      </w:r>
+    </w:p>
+    <w:p>
+      <w:pPr>
+        <w:pStyle w:val="ListParagraph"/>
+        <w:numPr>
+          <w:ilvl w:val="3"/>
+          <w:numId w:val="1"/>
+        </w:numPr>
+        <w:spacing w:after="0"/>
+      </w:pPr>
+      <w:r>
+        <w:t>This is valid since all objects are of the Employee class.</w:t>
+      </w:r>
+    </w:p>
+    <w:p>
+      <w:pPr>
+        <w:pStyle w:val="ListParagraph"/>
+        <w:numPr>
+          <w:ilvl w:val="1"/>
+          <w:numId w:val="1"/>
+        </w:numPr>
+        <w:spacing w:after="0"/>
+      </w:pPr>
+      <w:r>
+        <w:t>Method call:</w:t>
+      </w:r>
+    </w:p>
+    <w:p>
+      <w:pPr>
+        <w:pStyle w:val="ListParagraph"/>
+        <w:numPr>
+          <w:ilvl w:val="2"/>
+          <w:numId w:val="1"/>
+        </w:numPr>
+        <w:spacing w:after="0"/>
+      </w:pPr>
+      <w:r>
+        <w:t xml:space="preserve">Ex)  for(Employee </w:t>
+      </w:r>
+      <w:proofErr w:type="spellStart"/>
+      <w:r>
+        <w:t>currentEmployee</w:t>
+      </w:r>
+      <w:proofErr w:type="spellEnd"/>
+      <w:r>
+        <w:t xml:space="preserve"> : employees){</w:t>
+      </w:r>
+    </w:p>
+    <w:p>
+      <w:pPr>
+        <w:pStyle w:val="ListParagraph"/>
+        <w:spacing w:after="0"/>
+        <w:ind w:left="2880"/>
+      </w:pPr>
+      <w:r>
+        <w:t>//Code…</w:t>
+      </w:r>
+    </w:p>
+    <w:p>
+      <w:pPr>
+        <w:pStyle w:val="ListParagraph"/>
+        <w:spacing w:after="0"/>
+        <w:ind w:left="2880"/>
+      </w:pPr>
+    </w:p>
+    <w:p>
+      <w:pPr>
+        <w:pStyle w:val="ListParagraph"/>
+        <w:spacing w:after="0"/>
+        <w:ind w:left="2880"/>
+      </w:pPr>
+      <w:proofErr w:type="spellStart"/>
+      <w:proofErr w:type="gramStart"/>
+      <w:r>
+        <w:t>System.out.printf</w:t>
+      </w:r>
+      <w:proofErr w:type="spellEnd"/>
+      <w:r>
+        <w:t>(</w:t>
+      </w:r>
+      <w:proofErr w:type="gramEnd"/>
+      <w:r>
+        <w:t xml:space="preserve">“Earned $%, .2f%n%n”, </w:t>
+      </w:r>
+      <w:proofErr w:type="spellStart"/>
+      <w:r>
+        <w:rPr>
+          <w:b/>
+        </w:rPr>
+        <w:t>currentEmployee.earnings</w:t>
+      </w:r>
+      <w:proofErr w:type="spellEnd"/>
+      <w:r>
+        <w:rPr>
+          <w:b/>
+        </w:rPr>
+        <w:t>()</w:t>
+      </w:r>
+      <w:r>
+        <w:t>);</w:t>
+      </w:r>
+    </w:p>
+    <w:p>
+      <w:pPr>
+        <w:pStyle w:val="ListParagraph"/>
+        <w:spacing w:after="0"/>
+        <w:ind w:left="2160"/>
+      </w:pPr>
+      <w:r>
+        <w:t>}</w:t>
+      </w:r>
+    </w:p>
+    <w:p>
+      <w:pPr>
+        <w:pStyle w:val="ListParagraph"/>
+        <w:numPr>
+          <w:ilvl w:val="3"/>
+          <w:numId w:val="1"/>
+        </w:numPr>
+        <w:spacing w:after="0"/>
+      </w:pPr>
+      <w:r>
+        <w:t xml:space="preserve">Method call </w:t>
+      </w:r>
+      <w:r>
+        <w:rPr>
+          <w:b/>
+        </w:rPr>
+        <w:t>.</w:t>
+      </w:r>
+      <w:proofErr w:type="gramStart"/>
+      <w:r>
+        <w:rPr>
+          <w:b/>
+        </w:rPr>
+        <w:t>earnings(</w:t>
+      </w:r>
+      <w:proofErr w:type="gramEnd"/>
+      <w:r>
+        <w:rPr>
+          <w:b/>
+        </w:rPr>
+        <w:t>)</w:t>
+      </w:r>
+      <w:r>
+        <w:t xml:space="preserve"> is implemented in all concrete classes but acts differently due to their individual overridden methods.</w:t>
+      </w:r>
+    </w:p>
+    <w:p>
+      <w:pPr>
+        <w:pStyle w:val="ListParagraph"/>
+        <w:numPr>
+          <w:ilvl w:val="0"/>
+          <w:numId w:val="1"/>
+        </w:numPr>
+        <w:spacing w:after="0"/>
+      </w:pPr>
+      <w:proofErr w:type="spellStart"/>
+      <w:r>
+        <w:rPr>
+          <w:b/>
+        </w:rPr>
+        <w:t>instanceOf</w:t>
+      </w:r>
+      <w:proofErr w:type="spellEnd"/>
+      <w:r>
+        <w:t xml:space="preserve"> operator</w:t>
+      </w:r>
+    </w:p>
+    <w:p>
+      <w:pPr>
+        <w:pStyle w:val="ListParagraph"/>
+        <w:numPr>
+          <w:ilvl w:val="1"/>
+          <w:numId w:val="1"/>
+        </w:numPr>
+        <w:spacing w:after="0"/>
+      </w:pPr>
+      <w:r>
+        <w:t>Determines whether a particular item is part of the super class.</w:t>
+      </w:r>
+    </w:p>
+    <w:p>
+      <w:pPr>
+        <w:pStyle w:val="ListParagraph"/>
+        <w:numPr>
+          <w:ilvl w:val="1"/>
+          <w:numId w:val="1"/>
+        </w:numPr>
+        <w:spacing w:after="0"/>
+      </w:pPr>
+      <w:r>
+        <w:t>Returns Boolean</w:t>
+      </w:r>
+    </w:p>
+    <w:p>
+      <w:pPr>
+        <w:pStyle w:val="ListParagraph"/>
+        <w:numPr>
+          <w:ilvl w:val="2"/>
+          <w:numId w:val="1"/>
+        </w:numPr>
+        <w:spacing w:after="0"/>
+      </w:pPr>
+      <w:r>
+        <w:t>True: If object  is referenced</w:t>
+      </w:r>
+    </w:p>
+    <w:p>
+      <w:pPr>
+        <w:pStyle w:val="ListParagraph"/>
+        <w:numPr>
+          <w:ilvl w:val="2"/>
+          <w:numId w:val="1"/>
+        </w:numPr>
+        <w:spacing w:after="0"/>
+      </w:pPr>
+      <w:r>
+        <w:t>False: If object is not referenced</w:t>
+      </w:r>
+    </w:p>
+    <w:p>
+      <w:pPr>
+        <w:spacing w:after="0"/>
+      </w:pPr>
+    </w:p>
+    <w:p>
+      <w:pPr>
+        <w:spacing w:after="0"/>
+        <w:rPr>
+          <w:b/>
+        </w:rPr>
+      </w:pPr>
+      <w:proofErr w:type="spellStart"/>
+      <w:r>
+        <w:rPr>
+          <w:b/>
+        </w:rPr>
+        <w:t>Downcasting</w:t>
+      </w:r>
+      <w:proofErr w:type="spellEnd"/>
+    </w:p>
+    <w:p>
+      <w:pPr>
+        <w:pStyle w:val="ListParagraph"/>
+        <w:numPr>
+          <w:ilvl w:val="0"/>
+          <w:numId w:val="1"/>
+        </w:numPr>
+        <w:spacing w:after="0"/>
+      </w:pPr>
+      <w:r>
+        <w:t>Allows user to change data type of super class to subclass</w:t>
+      </w:r>
+    </w:p>
+    <w:p>
+      <w:pPr>
+        <w:pStyle w:val="ListParagraph"/>
+        <w:numPr>
+          <w:ilvl w:val="1"/>
+          <w:numId w:val="1"/>
+        </w:numPr>
+        <w:spacing w:after="0"/>
+      </w:pPr>
+      <w:r>
+        <w:t xml:space="preserve">Ex) </w:t>
+      </w:r>
+      <w:proofErr w:type="spellStart"/>
+      <w:r>
+        <w:t>CommisionEmployee</w:t>
+      </w:r>
+      <w:proofErr w:type="spellEnd"/>
+      <w:r>
+        <w:t xml:space="preserve"> employee = (</w:t>
+      </w:r>
+      <w:proofErr w:type="spellStart"/>
+      <w:r>
+        <w:t>ComissionEmployee</w:t>
+      </w:r>
+      <w:proofErr w:type="spellEnd"/>
+      <w:r>
+        <w:t xml:space="preserve">) </w:t>
+      </w:r>
+      <w:proofErr w:type="spellStart"/>
+      <w:r>
+        <w:t>currentEmployee</w:t>
+      </w:r>
+      <w:proofErr w:type="spellEnd"/>
+      <w:r>
+        <w:t>;</w:t>
+      </w:r>
+    </w:p>
+    <w:p>
+      <w:pPr>
+        <w:pStyle w:val="ListParagraph"/>
+        <w:numPr>
+          <w:ilvl w:val="0"/>
+          <w:numId w:val="1"/>
+        </w:numPr>
+        <w:spacing w:after="0"/>
+      </w:pPr>
+      <w:r>
+        <w:t>Helps us avoid certain errors</w:t>
+      </w:r>
+    </w:p>
+    <w:p>
+      <w:pPr>
+        <w:pStyle w:val="ListParagraph"/>
+        <w:numPr>
+          <w:ilvl w:val="1"/>
+          <w:numId w:val="1"/>
+        </w:numPr>
+        <w:spacing w:after="0"/>
+      </w:pPr>
+      <w:r>
+        <w:t>If we needed to assign a subclass to superclass</w:t>
+      </w:r>
+    </w:p>
+    <w:p>
+      <w:pPr>
+        <w:pStyle w:val="ListParagraph"/>
+        <w:numPr>
+          <w:ilvl w:val="2"/>
+          <w:numId w:val="1"/>
+        </w:numPr>
+        <w:spacing w:after="0"/>
+      </w:pPr>
+      <w:r>
+        <w:t>Prevents “incompatible type” error</w:t>
+      </w:r>
+    </w:p>
+    <w:p>
+      <w:pPr>
+        <w:pStyle w:val="ListParagraph"/>
+        <w:numPr>
+          <w:ilvl w:val="1"/>
+          <w:numId w:val="1"/>
+        </w:numPr>
+        <w:spacing w:after="0"/>
+      </w:pPr>
+      <w:r>
+        <w:t>If we need to use methods of subclass in superclass</w:t>
+      </w:r>
+    </w:p>
+    <w:p>
+      <w:pPr>
+        <w:pStyle w:val="ListParagraph"/>
+        <w:numPr>
+          <w:ilvl w:val="2"/>
+          <w:numId w:val="1"/>
+        </w:numPr>
+        <w:spacing w:after="0"/>
+      </w:pPr>
+      <w:r>
+        <w:t>Prevents “cannot find symbol” error</w:t>
+      </w:r>
+    </w:p>
+    <w:p>
+      <w:pPr>
+        <w:pStyle w:val="ListParagraph"/>
+        <w:numPr>
+          <w:ilvl w:val="2"/>
+          <w:numId w:val="1"/>
+        </w:numPr>
+        <w:spacing w:after="0"/>
+        <w:rPr>
+          <w:u w:val="single"/>
+        </w:rPr>
+      </w:pPr>
+      <w:r>
+        <w:rPr>
+          <w:u w:val="single"/>
+        </w:rPr>
+        <w:t>However, you cannot call a subclass variable with a superclass method</w:t>
+      </w:r>
+      <w:r>
+        <w:rPr>
+          <w:u w:val="single"/>
+        </w:rPr>
+        <w:t>.</w:t>
+      </w:r>
+    </w:p>
+    <w:p>
+      <w:pPr>
+        <w:pStyle w:val="ListParagraph"/>
+        <w:numPr>
+          <w:ilvl w:val="3"/>
+          <w:numId w:val="1"/>
+        </w:numPr>
+        <w:spacing w:after="0"/>
+        <w:rPr>
+          <w:u w:val="single"/>
+        </w:rPr>
+      </w:pPr>
+      <w:r>
+        <w:t>Superclass methods can only access superclass variables</w:t>
+      </w:r>
+      <w:r>
+        <w:br/>
+      </w:r>
+    </w:p>
+    <w:p>
+      <w:pPr>
+        <w:spacing w:after="0"/>
+        <w:rPr>
+          <w:b/>
+        </w:rPr>
+      </w:pPr>
+      <w:r>
+        <w:rPr>
+          <w:b/>
+        </w:rPr>
+        <w:t>Getting the class name</w:t>
+      </w:r>
+    </w:p>
+    <w:p>
+      <w:pPr>
+        <w:pStyle w:val="ListParagraph"/>
+        <w:numPr>
+          <w:ilvl w:val="0"/>
+          <w:numId w:val="1"/>
+        </w:numPr>
+        <w:spacing w:after="0"/>
+      </w:pPr>
+      <w:r>
+        <w:t>Every object knows its own class</w:t>
+      </w:r>
+    </w:p>
+    <w:p>
+      <w:pPr>
+        <w:pStyle w:val="ListParagraph"/>
+        <w:numPr>
+          <w:ilvl w:val="0"/>
+          <w:numId w:val="1"/>
+        </w:numPr>
+        <w:spacing w:after="0"/>
+      </w:pPr>
+      <w:r>
+        <w:t>Done with</w:t>
+      </w:r>
+      <w:r>
+        <w:rPr>
+          <w:b/>
+        </w:rPr>
+        <w:t xml:space="preserve"> </w:t>
+      </w:r>
+      <w:proofErr w:type="spellStart"/>
+      <w:r>
+        <w:rPr>
+          <w:b/>
+        </w:rPr>
+        <w:t>getClass</w:t>
+      </w:r>
+      <w:proofErr w:type="spellEnd"/>
+      <w:r>
+        <w:rPr>
+          <w:b/>
+        </w:rPr>
+        <w:t xml:space="preserve"> </w:t>
+      </w:r>
+      <w:r>
+        <w:t>method</w:t>
+      </w:r>
+    </w:p>
+    <w:p>
+      <w:pPr>
+        <w:pStyle w:val="ListParagraph"/>
+        <w:numPr>
+          <w:ilvl w:val="1"/>
+          <w:numId w:val="1"/>
+        </w:numPr>
+        <w:spacing w:after="0"/>
+      </w:pPr>
+      <w:r>
+        <w:t>Inherited from object class</w:t>
+      </w:r>
+    </w:p>
+    <w:p>
+      <w:pPr>
+        <w:pStyle w:val="ListParagraph"/>
+        <w:numPr>
+          <w:ilvl w:val="1"/>
+          <w:numId w:val="1"/>
+        </w:numPr>
+        <w:spacing w:after="0"/>
+      </w:pPr>
+      <w:r>
+        <w:lastRenderedPageBreak/>
+        <w:t xml:space="preserve">Returns an </w:t>
+      </w:r>
+      <w:r>
+        <w:t>object</w:t>
+      </w:r>
+      <w:r>
+        <w:t xml:space="preserve"> type Class, which contains info about the object’s type, </w:t>
+      </w:r>
+      <w:proofErr w:type="spellStart"/>
+      <w:r>
+        <w:t>ie</w:t>
+      </w:r>
+      <w:proofErr w:type="spellEnd"/>
+      <w:r>
+        <w:t>. Class name.</w:t>
+      </w:r>
+    </w:p>
+    <w:p>
+      <w:pPr>
+        <w:pStyle w:val="ListParagraph"/>
+        <w:numPr>
+          <w:ilvl w:val="0"/>
+          <w:numId w:val="1"/>
+        </w:numPr>
+        <w:spacing w:after="0"/>
+        <w:rPr>
+          <w:b/>
+        </w:rPr>
+      </w:pPr>
+      <w:r>
+        <w:rPr>
+          <w:b/>
+        </w:rPr>
+        <w:t>Syntax:</w:t>
+      </w:r>
+    </w:p>
+    <w:p>
+      <w:pPr>
+        <w:pStyle w:val="ListParagraph"/>
+        <w:numPr>
+          <w:ilvl w:val="1"/>
+          <w:numId w:val="1"/>
+        </w:numPr>
+        <w:spacing w:after="0"/>
+      </w:pPr>
+      <w:r>
+        <w:t>employees[1]</w:t>
+      </w:r>
+      <w:r>
+        <w:rPr>
+          <w:b/>
+        </w:rPr>
+        <w:t>.</w:t>
+      </w:r>
+      <w:proofErr w:type="spellStart"/>
+      <w:r>
+        <w:rPr>
+          <w:b/>
+        </w:rPr>
+        <w:t>getClass</w:t>
+      </w:r>
+      <w:proofErr w:type="spellEnd"/>
+      <w:r>
+        <w:rPr>
+          <w:b/>
+        </w:rPr>
+        <w:t>()</w:t>
+      </w:r>
+      <w:r>
+        <w:t>.</w:t>
+      </w:r>
+      <w:proofErr w:type="spellStart"/>
+      <w:r>
+        <w:t>getName</w:t>
+      </w:r>
+      <w:proofErr w:type="spellEnd"/>
+      <w:r>
+        <w:t>();</w:t>
+      </w:r>
+    </w:p>
+    <w:p>
+      <w:pPr>
+        <w:spacing w:after="0"/>
+      </w:pPr>
+    </w:p>
+    <w:p>
+      <w:pPr>
+        <w:spacing w:after="0"/>
+        <w:rPr>
+          <w:b/>
+        </w:rPr>
+      </w:pPr>
+      <w:r>
+        <w:rPr>
+          <w:b/>
+        </w:rPr>
+        <w:t>Classes within classes</w:t>
+      </w:r>
+    </w:p>
+    <w:p>
+      <w:pPr>
+        <w:pStyle w:val="ListParagraph"/>
+        <w:numPr>
+          <w:ilvl w:val="0"/>
+          <w:numId w:val="1"/>
+        </w:numPr>
+        <w:spacing w:after="0"/>
+      </w:pPr>
+      <w:r>
+        <w:t xml:space="preserve">Referred to as </w:t>
+      </w:r>
+      <w:r>
+        <w:rPr>
+          <w:b/>
+        </w:rPr>
+        <w:t>Inner Classes</w:t>
+      </w:r>
+    </w:p>
+    <w:p>
+      <w:pPr>
+        <w:spacing w:after="0"/>
+      </w:pPr>
+    </w:p>
+    <w:p>
+      <w:pPr>
+        <w:spacing w:after="0"/>
+        <w:rPr>
+          <w:b/>
+        </w:rPr>
+      </w:pPr>
+      <w:r>
+        <w:rPr>
+          <w:b/>
+        </w:rPr>
+        <w:t>Final Methods and classes</w:t>
+      </w:r>
+    </w:p>
+    <w:p>
+      <w:pPr>
+        <w:pStyle w:val="ListParagraph"/>
+        <w:numPr>
+          <w:ilvl w:val="0"/>
+          <w:numId w:val="1"/>
+        </w:numPr>
+        <w:spacing w:after="0"/>
+        <w:rPr>
+          <w:b/>
+        </w:rPr>
+      </w:pPr>
+      <w:r>
+        <w:t>Final methods cannot be overridden</w:t>
+      </w:r>
+    </w:p>
+    <w:p>
+      <w:pPr>
+        <w:pStyle w:val="ListParagraph"/>
+        <w:numPr>
+          <w:ilvl w:val="1"/>
+          <w:numId w:val="1"/>
+        </w:numPr>
+        <w:spacing w:after="0"/>
+        <w:rPr>
+          <w:b/>
+        </w:rPr>
+      </w:pPr>
+      <w:r>
+        <w:t>This guarantees that the method will be used by all direct and indirect subclasses</w:t>
+      </w:r>
+    </w:p>
+    <w:p>
+      <w:pPr>
+        <w:pStyle w:val="ListParagraph"/>
+        <w:numPr>
+          <w:ilvl w:val="1"/>
+          <w:numId w:val="1"/>
+        </w:numPr>
+        <w:spacing w:after="0"/>
+        <w:rPr>
+          <w:b/>
+        </w:rPr>
+      </w:pPr>
+      <w:r>
+        <w:t xml:space="preserve">Private </w:t>
+      </w:r>
+      <w:r>
+        <w:t xml:space="preserve">and Static </w:t>
+      </w:r>
+      <w:r>
+        <w:t>methods are implicitly final</w:t>
+      </w:r>
+      <w:r>
+        <w:t>, since they cannot be overrid</w:t>
+      </w:r>
+      <w:r>
+        <w:t>d</w:t>
+      </w:r>
+      <w:r>
+        <w:t>en</w:t>
+      </w:r>
+    </w:p>
+    <w:p>
+      <w:pPr>
+        <w:pStyle w:val="ListParagraph"/>
+        <w:numPr>
+          <w:ilvl w:val="1"/>
+          <w:numId w:val="1"/>
+        </w:numPr>
+        <w:spacing w:after="0"/>
+        <w:rPr>
+          <w:b/>
+        </w:rPr>
+      </w:pPr>
+      <w:r>
+        <w:t>Declaration cannot be changed</w:t>
+      </w:r>
+    </w:p>
+    <w:p>
+      <w:pPr>
+        <w:pStyle w:val="ListParagraph"/>
+        <w:numPr>
+          <w:ilvl w:val="1"/>
+          <w:numId w:val="1"/>
+        </w:numPr>
+        <w:spacing w:after="0"/>
+        <w:rPr>
+          <w:b/>
+        </w:rPr>
+      </w:pPr>
+      <w:r>
+        <w:t>AKA. Static Binding</w:t>
+      </w:r>
+    </w:p>
+    <w:p>
+      <w:pPr>
+        <w:pStyle w:val="ListParagraph"/>
+        <w:numPr>
+          <w:ilvl w:val="0"/>
+          <w:numId w:val="1"/>
+        </w:numPr>
+        <w:spacing w:after="0"/>
+        <w:rPr>
+          <w:b/>
+        </w:rPr>
+      </w:pPr>
+      <w:r>
+        <w:t>Final classes</w:t>
+      </w:r>
+    </w:p>
+    <w:p>
+      <w:pPr>
+        <w:pStyle w:val="ListParagraph"/>
+        <w:numPr>
+          <w:ilvl w:val="1"/>
+          <w:numId w:val="1"/>
+        </w:numPr>
+        <w:spacing w:after="0"/>
+        <w:rPr>
+          <w:b/>
+        </w:rPr>
+      </w:pPr>
+      <w:r>
+        <w:t>Cannot be superclass</w:t>
+      </w:r>
+    </w:p>
+    <w:p>
+      <w:pPr>
+        <w:pStyle w:val="ListParagraph"/>
+        <w:numPr>
+          <w:ilvl w:val="1"/>
+          <w:numId w:val="1"/>
+        </w:numPr>
+        <w:spacing w:after="0"/>
+        <w:rPr>
+          <w:b/>
+        </w:rPr>
+      </w:pPr>
+      <w:r>
+        <w:t>Prevents programmers from creating subclasses for security reasons</w:t>
+      </w:r>
+    </w:p>
+    <w:p>
+      <w:pPr>
+        <w:pStyle w:val="ListParagraph"/>
+        <w:numPr>
+          <w:ilvl w:val="0"/>
+          <w:numId w:val="1"/>
+        </w:numPr>
+        <w:spacing w:after="0"/>
+        <w:rPr>
+          <w:b/>
+          <w:u w:val="single"/>
+        </w:rPr>
+      </w:pPr>
+      <w:r>
+        <w:rPr>
+          <w:u w:val="single"/>
+        </w:rPr>
+        <w:t>Make what can be final, final.</w:t>
+      </w:r>
+    </w:p>
+    <w:p>
+      <w:pPr>
+        <w:pStyle w:val="ListParagraph"/>
+        <w:numPr>
+          <w:ilvl w:val="1"/>
+          <w:numId w:val="1"/>
+        </w:numPr>
+        <w:spacing w:after="0"/>
+        <w:rPr>
+          <w:b/>
+          <w:u w:val="single"/>
+        </w:rPr>
+      </w:pPr>
+      <w:r>
+        <w:t>Optimizes code through compilers</w:t>
+      </w:r>
+    </w:p>
+    <w:p>
+      <w:pPr>
+        <w:pStyle w:val="ListParagraph"/>
+        <w:numPr>
+          <w:ilvl w:val="0"/>
+          <w:numId w:val="1"/>
+        </w:numPr>
+        <w:spacing w:after="0"/>
+        <w:rPr>
+          <w:b/>
+          <w:u w:val="single"/>
+        </w:rPr>
+      </w:pPr>
+      <w:r>
+        <w:t>For more insight, visit:</w:t>
+      </w:r>
+    </w:p>
+    <w:p>
+      <w:pPr>
+        <w:pStyle w:val="ListParagraph"/>
+        <w:numPr>
+          <w:ilvl w:val="1"/>
+          <w:numId w:val="1"/>
+        </w:numPr>
+        <w:spacing w:after="0"/>
+        <w:rPr>
+          <w:b/>
+          <w:u w:val="single"/>
+        </w:rPr>
+      </w:pPr>
+      <w:hyperlink r:id="rId5" w:history="1">
+        <w:r>
+          <w:rPr>
+            <w:rStyle w:val="Hyperlink"/>
+          </w:rPr>
+          <w:t>http://docs.oracle.com/javase/tutorial/java/IandI/final.html</w:t>
+        </w:r>
+      </w:hyperlink>
+    </w:p>
+    <w:p>
+      <w:pPr>
+        <w:pStyle w:val="ListParagraph"/>
+        <w:spacing w:after="0"/>
+      </w:pPr>
+    </w:p>
+    <w:p>
+      <w:pPr>
+        <w:pStyle w:val="ListParagraph"/>
+        <w:spacing w:after="0"/>
+        <w:ind w:left="0"/>
+        <w:rPr>
+          <w:b/>
+        </w:rPr>
+      </w:pPr>
+      <w:r>
+        <w:rPr>
+          <w:b/>
+        </w:rPr>
+        <w:t>Note on method calling</w:t>
+      </w:r>
+    </w:p>
+    <w:p>
+      <w:pPr>
+        <w:pStyle w:val="ListParagraph"/>
+        <w:numPr>
+          <w:ilvl w:val="0"/>
+          <w:numId w:val="1"/>
+        </w:numPr>
+        <w:spacing w:after="0"/>
+        <w:rPr>
+          <w:b/>
+          <w:u w:val="single"/>
+        </w:rPr>
+      </w:pPr>
+      <w:r>
+        <w:t>Do not call overridden methods in constructors</w:t>
+      </w:r>
+    </w:p>
+    <w:p>
+      <w:pPr>
+        <w:pStyle w:val="ListParagraph"/>
+        <w:numPr>
+          <w:ilvl w:val="1"/>
+          <w:numId w:val="1"/>
+        </w:numPr>
+        <w:spacing w:after="0"/>
+        <w:rPr>
+          <w:b/>
+          <w:u w:val="single"/>
+        </w:rPr>
+      </w:pPr>
+      <w:r>
+        <w:t>Can lead to methods being initiated before the actual class</w:t>
+      </w:r>
+    </w:p>
+    <w:p>
+      <w:pPr>
+        <w:pStyle w:val="ListParagraph"/>
+        <w:numPr>
+          <w:ilvl w:val="0"/>
+          <w:numId w:val="1"/>
+        </w:numPr>
+        <w:spacing w:after="0"/>
+        <w:rPr>
+          <w:b/>
+          <w:u w:val="single"/>
+        </w:rPr>
+      </w:pPr>
+      <w:r>
+        <w:t>Calling static methods in constructors is fine</w:t>
+      </w:r>
+    </w:p>
+    <w:p>
+      <w:pPr>
+        <w:pStyle w:val="ListParagraph"/>
+        <w:numPr>
+          <w:ilvl w:val="0"/>
+          <w:numId w:val="1"/>
+        </w:numPr>
+        <w:spacing w:after="0"/>
+        <w:rPr>
+          <w:b/>
+          <w:u w:val="single"/>
+        </w:rPr>
+      </w:pPr>
+      <w:r>
+        <w:t>Also acceptable with final methods</w:t>
+      </w:r>
+      <w:r>
+        <w:t>, provided it doesn’t call any overridden methods</w:t>
+      </w:r>
+    </w:p>
+    <w:p>
+      <w:pPr>
+        <w:spacing w:after="0"/>
+        <w:rPr>
+          <w:b/>
+          <w:u w:val="single"/>
+        </w:rPr>
+      </w:pPr>
+    </w:p>
+    <w:p>
+      <w:pPr>
+        <w:spacing w:after="0"/>
+      </w:pPr>
+    </w:p>
+    <w:p>
+      <w:pPr>
+        <w:spacing w:after="0"/>
+        <w:rPr>
+          <w:b/>
+        </w:rPr>
+      </w:pPr>
+      <w:r>
+        <w:rPr>
+          <w:b/>
+        </w:rPr>
+        <w:t>Anonymous Object</w:t>
+      </w:r>
+    </w:p>
+    <w:p>
+      <w:pPr>
+        <w:pStyle w:val="ListParagraph"/>
+        <w:numPr>
+          <w:ilvl w:val="0"/>
+          <w:numId w:val="1"/>
+        </w:numPr>
+        <w:spacing w:after="0"/>
+      </w:pPr>
+      <w:r>
+        <w:t>A</w:t>
+      </w:r>
+      <w:r>
+        <w:rPr>
+          <w:u w:val="single"/>
+        </w:rPr>
+        <w:t xml:space="preserve"> temporary</w:t>
+      </w:r>
+      <w:r>
+        <w:t xml:space="preserve"> object</w:t>
+      </w:r>
+    </w:p>
+    <w:p>
+      <w:pPr>
+        <w:pStyle w:val="ListParagraph"/>
+        <w:numPr>
+          <w:ilvl w:val="0"/>
+          <w:numId w:val="1"/>
+        </w:numPr>
+        <w:spacing w:after="0"/>
+      </w:pPr>
+      <w:r>
+        <w:t>Declared by calling the import within a variable</w:t>
+      </w:r>
+    </w:p>
+    <w:p>
+      <w:pPr>
+        <w:pStyle w:val="ListParagraph"/>
+        <w:numPr>
+          <w:ilvl w:val="0"/>
+          <w:numId w:val="1"/>
+        </w:numPr>
+        <w:spacing w:after="0"/>
+        <w:rPr>
+          <w:b/>
+        </w:rPr>
+      </w:pPr>
+      <w:r>
+        <w:rPr>
+          <w:b/>
+        </w:rPr>
+        <w:t>Syntax:</w:t>
+      </w:r>
+    </w:p>
+    <w:p>
+      <w:pPr>
+        <w:pStyle w:val="ListParagraph"/>
+        <w:numPr>
+          <w:ilvl w:val="1"/>
+          <w:numId w:val="1"/>
+        </w:numPr>
+        <w:spacing w:after="0"/>
+      </w:pPr>
+      <w:proofErr w:type="spellStart"/>
+      <w:r>
+        <w:t>Int</w:t>
+      </w:r>
+      <w:proofErr w:type="spellEnd"/>
+      <w:r>
+        <w:t xml:space="preserve"> v = new </w:t>
+      </w:r>
+      <w:proofErr w:type="spellStart"/>
+      <w:r>
+        <w:rPr>
+          <w:b/>
+        </w:rPr>
+        <w:t>java.util.Scanner</w:t>
+      </w:r>
+      <w:proofErr w:type="spellEnd"/>
+      <w:r>
+        <w:rPr>
+          <w:b/>
+        </w:rPr>
+        <w:t>(System.in).</w:t>
+      </w:r>
+      <w:proofErr w:type="spellStart"/>
+      <w:r>
+        <w:rPr>
+          <w:b/>
+        </w:rPr>
+        <w:t>nextInt</w:t>
+      </w:r>
+      <w:proofErr w:type="spellEnd"/>
+      <w:r>
+        <w:rPr>
+          <w:b/>
+        </w:rPr>
+        <w:t>();</w:t>
+      </w:r>
+    </w:p>
+    <w:p>
+      <w:pPr>
+        <w:pStyle w:val="ListParagraph"/>
+        <w:numPr>
+          <w:ilvl w:val="2"/>
+          <w:numId w:val="1"/>
+        </w:numPr>
+        <w:spacing w:after="0"/>
+      </w:pPr>
+      <w:r>
+        <w:t>Variable receives next int.</w:t>
+      </w:r>
     </w:p>
     <w:p>
       <w:pPr>
@@ -900,9 +3264,122 @@
 <file path=word/numbering.xml><?xml version="1.0" encoding="utf-8"?>
 <w:numbering xmlns:wpc="http://schemas.microsoft.com/office/word/2010/wordprocessingCanvas" xmlns:mc="http://schemas.openxmlformats.org/markup-compatibility/2006" xmlns:o="urn:schemas-microsoft-com:office:office" xmlns:r="http://schemas.openxmlformats.org/officeDocument/2006/relationships" xmlns:m="http://schemas.openxmlformats.org/officeDocument/2006/math" xmlns:v="urn:schemas-microsoft-com:vml" xmlns:wp14="http://schemas.microsoft.com/office/word/2010/wordprocessingDrawing" xmlns:wp="http://schemas.openxmlformats.org/drawingml/2006/wordprocessingDrawing" xmlns:w10="urn:schemas-microsoft-com:office:word" xmlns:w="http://schemas.openxmlformats.org/wordprocessingml/2006/main" xmlns:w14="http://schemas.microsoft.com/office/word/2010/wordml" xmlns:w15="http://schemas.microsoft.com/office/word/2012/wordml" xmlns:wpg="http://schemas.microsoft.com/office/word/2010/wordprocessingGroup" xmlns:wpi="http://schemas.microsoft.com/office/word/2010/wordprocessingInk" xmlns:wne="http://schemas.microsoft.com/office/word/2006/wordml" xmlns:wps="http://schemas.microsoft.com/office/word/2010/wordprocessingShape" mc:Ignorable="w14 w15 wp14">
   <w:abstractNum w:abstractNumId="0" w15:restartNumberingAfterBreak="0">
+    <w:nsid w:val="0FA14638"/>
+    <w:multiLevelType w:val="hybridMultilevel"/>
+    <w:tmpl w:val="9BE649E4"/>
+    <w:lvl w:ilvl="0" w:tplc="04090001">
+      <w:start w:val="1"/>
+      <w:numFmt w:val="bullet"/>
+      <w:lvlText w:val=""/>
+      <w:lvlJc w:val="left"/>
+      <w:pPr>
+        <w:ind w:left="720" w:hanging="360"/>
+      </w:pPr>
+      <w:rPr>
+        <w:rFonts w:ascii="Symbol" w:hAnsi="Symbol" w:hint="default"/>
+      </w:rPr>
+    </w:lvl>
+    <w:lvl w:ilvl="1" w:tplc="04090003" w:tentative="1">
+      <w:start w:val="1"/>
+      <w:numFmt w:val="bullet"/>
+      <w:lvlText w:val="o"/>
+      <w:lvlJc w:val="left"/>
+      <w:pPr>
+        <w:ind w:left="1440" w:hanging="360"/>
+      </w:pPr>
+      <w:rPr>
+        <w:rFonts w:ascii="Courier New" w:hAnsi="Courier New" w:cs="Courier New" w:hint="default"/>
+      </w:rPr>
+    </w:lvl>
+    <w:lvl w:ilvl="2" w:tplc="04090005" w:tentative="1">
+      <w:start w:val="1"/>
+      <w:numFmt w:val="bullet"/>
+      <w:lvlText w:val=""/>
+      <w:lvlJc w:val="left"/>
+      <w:pPr>
+        <w:ind w:left="2160" w:hanging="360"/>
+      </w:pPr>
+      <w:rPr>
+        <w:rFonts w:ascii="Wingdings" w:hAnsi="Wingdings" w:hint="default"/>
+      </w:rPr>
+    </w:lvl>
+    <w:lvl w:ilvl="3" w:tplc="04090001" w:tentative="1">
+      <w:start w:val="1"/>
+      <w:numFmt w:val="bullet"/>
+      <w:lvlText w:val=""/>
+      <w:lvlJc w:val="left"/>
+      <w:pPr>
+        <w:ind w:left="2880" w:hanging="360"/>
+      </w:pPr>
+      <w:rPr>
+        <w:rFonts w:ascii="Symbol" w:hAnsi="Symbol" w:hint="default"/>
+      </w:rPr>
+    </w:lvl>
+    <w:lvl w:ilvl="4" w:tplc="04090003" w:tentative="1">
+      <w:start w:val="1"/>
+      <w:numFmt w:val="bullet"/>
+      <w:lvlText w:val="o"/>
+      <w:lvlJc w:val="left"/>
+      <w:pPr>
+        <w:ind w:left="3600" w:hanging="360"/>
+      </w:pPr>
+      <w:rPr>
+        <w:rFonts w:ascii="Courier New" w:hAnsi="Courier New" w:cs="Courier New" w:hint="default"/>
+      </w:rPr>
+    </w:lvl>
+    <w:lvl w:ilvl="5" w:tplc="04090005" w:tentative="1">
+      <w:start w:val="1"/>
+      <w:numFmt w:val="bullet"/>
+      <w:lvlText w:val=""/>
+      <w:lvlJc w:val="left"/>
+      <w:pPr>
+        <w:ind w:left="4320" w:hanging="360"/>
+      </w:pPr>
+      <w:rPr>
+        <w:rFonts w:ascii="Wingdings" w:hAnsi="Wingdings" w:hint="default"/>
+      </w:rPr>
+    </w:lvl>
+    <w:lvl w:ilvl="6" w:tplc="04090001" w:tentative="1">
+      <w:start w:val="1"/>
+      <w:numFmt w:val="bullet"/>
+      <w:lvlText w:val=""/>
+      <w:lvlJc w:val="left"/>
+      <w:pPr>
+        <w:ind w:left="5040" w:hanging="360"/>
+      </w:pPr>
+      <w:rPr>
+        <w:rFonts w:ascii="Symbol" w:hAnsi="Symbol" w:hint="default"/>
+      </w:rPr>
+    </w:lvl>
+    <w:lvl w:ilvl="7" w:tplc="04090003" w:tentative="1">
+      <w:start w:val="1"/>
+      <w:numFmt w:val="bullet"/>
+      <w:lvlText w:val="o"/>
+      <w:lvlJc w:val="left"/>
+      <w:pPr>
+        <w:ind w:left="5760" w:hanging="360"/>
+      </w:pPr>
+      <w:rPr>
+        <w:rFonts w:ascii="Courier New" w:hAnsi="Courier New" w:cs="Courier New" w:hint="default"/>
+      </w:rPr>
+    </w:lvl>
+    <w:lvl w:ilvl="8" w:tplc="04090005" w:tentative="1">
+      <w:start w:val="1"/>
+      <w:numFmt w:val="bullet"/>
+      <w:lvlText w:val=""/>
+      <w:lvlJc w:val="left"/>
+      <w:pPr>
+        <w:ind w:left="6480" w:hanging="360"/>
+      </w:pPr>
+      <w:rPr>
+        <w:rFonts w:ascii="Wingdings" w:hAnsi="Wingdings" w:hint="default"/>
+      </w:rPr>
+    </w:lvl>
+  </w:abstractNum>
+  <w:abstractNum w:abstractNumId="1" w15:restartNumberingAfterBreak="0">
     <w:nsid w:val="35717989"/>
     <w:multiLevelType w:val="hybridMultilevel"/>
-    <w:tmpl w:val="148EFDB8"/>
+    <w:tmpl w:val="5D223A1A"/>
     <w:lvl w:ilvl="0" w:tplc="66344284">
       <w:numFmt w:val="bullet"/>
       <w:lvlText w:val=""/>
@@ -1011,8 +3488,126 @@
       </w:rPr>
     </w:lvl>
   </w:abstractNum>
+  <w:abstractNum w:abstractNumId="2" w15:restartNumberingAfterBreak="0">
+    <w:nsid w:val="5951335E"/>
+    <w:multiLevelType w:val="hybridMultilevel"/>
+    <w:tmpl w:val="C194F4C4"/>
+    <w:lvl w:ilvl="0" w:tplc="66344284">
+      <w:numFmt w:val="bullet"/>
+      <w:lvlText w:val=""/>
+      <w:lvlJc w:val="left"/>
+      <w:pPr>
+        <w:ind w:left="360" w:hanging="360"/>
+      </w:pPr>
+      <w:rPr>
+        <w:rFonts w:ascii="Symbol" w:eastAsiaTheme="minorHAnsi" w:hAnsi="Symbol" w:cstheme="minorBidi" w:hint="default"/>
+      </w:rPr>
+    </w:lvl>
+    <w:lvl w:ilvl="1" w:tplc="04090003" w:tentative="1">
+      <w:start w:val="1"/>
+      <w:numFmt w:val="bullet"/>
+      <w:lvlText w:val="o"/>
+      <w:lvlJc w:val="left"/>
+      <w:pPr>
+        <w:ind w:left="1080" w:hanging="360"/>
+      </w:pPr>
+      <w:rPr>
+        <w:rFonts w:ascii="Courier New" w:hAnsi="Courier New" w:cs="Courier New" w:hint="default"/>
+      </w:rPr>
+    </w:lvl>
+    <w:lvl w:ilvl="2" w:tplc="04090005" w:tentative="1">
+      <w:start w:val="1"/>
+      <w:numFmt w:val="bullet"/>
+      <w:lvlText w:val=""/>
+      <w:lvlJc w:val="left"/>
+      <w:pPr>
+        <w:ind w:left="1800" w:hanging="360"/>
+      </w:pPr>
+      <w:rPr>
+        <w:rFonts w:ascii="Wingdings" w:hAnsi="Wingdings" w:hint="default"/>
+      </w:rPr>
+    </w:lvl>
+    <w:lvl w:ilvl="3" w:tplc="04090001" w:tentative="1">
+      <w:start w:val="1"/>
+      <w:numFmt w:val="bullet"/>
+      <w:lvlText w:val=""/>
+      <w:lvlJc w:val="left"/>
+      <w:pPr>
+        <w:ind w:left="2520" w:hanging="360"/>
+      </w:pPr>
+      <w:rPr>
+        <w:rFonts w:ascii="Symbol" w:hAnsi="Symbol" w:hint="default"/>
+      </w:rPr>
+    </w:lvl>
+    <w:lvl w:ilvl="4" w:tplc="04090003" w:tentative="1">
+      <w:start w:val="1"/>
+      <w:numFmt w:val="bullet"/>
+      <w:lvlText w:val="o"/>
+      <w:lvlJc w:val="left"/>
+      <w:pPr>
+        <w:ind w:left="3240" w:hanging="360"/>
+      </w:pPr>
+      <w:rPr>
+        <w:rFonts w:ascii="Courier New" w:hAnsi="Courier New" w:cs="Courier New" w:hint="default"/>
+      </w:rPr>
+    </w:lvl>
+    <w:lvl w:ilvl="5" w:tplc="04090005" w:tentative="1">
+      <w:start w:val="1"/>
+      <w:numFmt w:val="bullet"/>
+      <w:lvlText w:val=""/>
+      <w:lvlJc w:val="left"/>
+      <w:pPr>
+        <w:ind w:left="3960" w:hanging="360"/>
+      </w:pPr>
+      <w:rPr>
+        <w:rFonts w:ascii="Wingdings" w:hAnsi="Wingdings" w:hint="default"/>
+      </w:rPr>
+    </w:lvl>
+    <w:lvl w:ilvl="6" w:tplc="04090001" w:tentative="1">
+      <w:start w:val="1"/>
+      <w:numFmt w:val="bullet"/>
+      <w:lvlText w:val=""/>
+      <w:lvlJc w:val="left"/>
+      <w:pPr>
+        <w:ind w:left="4680" w:hanging="360"/>
+      </w:pPr>
+      <w:rPr>
+        <w:rFonts w:ascii="Symbol" w:hAnsi="Symbol" w:hint="default"/>
+      </w:rPr>
+    </w:lvl>
+    <w:lvl w:ilvl="7" w:tplc="04090003" w:tentative="1">
+      <w:start w:val="1"/>
+      <w:numFmt w:val="bullet"/>
+      <w:lvlText w:val="o"/>
+      <w:lvlJc w:val="left"/>
+      <w:pPr>
+        <w:ind w:left="5400" w:hanging="360"/>
+      </w:pPr>
+      <w:rPr>
+        <w:rFonts w:ascii="Courier New" w:hAnsi="Courier New" w:cs="Courier New" w:hint="default"/>
+      </w:rPr>
+    </w:lvl>
+    <w:lvl w:ilvl="8" w:tplc="04090005" w:tentative="1">
+      <w:start w:val="1"/>
+      <w:numFmt w:val="bullet"/>
+      <w:lvlText w:val=""/>
+      <w:lvlJc w:val="left"/>
+      <w:pPr>
+        <w:ind w:left="6120" w:hanging="360"/>
+      </w:pPr>
+      <w:rPr>
+        <w:rFonts w:ascii="Wingdings" w:hAnsi="Wingdings" w:hint="default"/>
+      </w:rPr>
+    </w:lvl>
+  </w:abstractNum>
   <w:num w:numId="1">
+    <w:abstractNumId w:val="1"/>
+  </w:num>
+  <w:num w:numId="2">
     <w:abstractNumId w:val="0"/>
+  </w:num>
+  <w:num w:numId="3">
+    <w:abstractNumId w:val="2"/>
   </w:num>
 </w:numbering>
 </file>
@@ -1449,6 +4044,36 @@
       <w:contextualSpacing/>
     </w:pPr>
   </w:style>
+  <w:style w:type="table" w:styleId="TableGrid">
+    <w:name w:val="Table Grid"/>
+    <w:basedOn w:val="TableNormal"/>
+    <w:uiPriority w:val="39"/>
+    <w:rsid w:val="00DA4299"/>
+    <w:pPr>
+      <w:spacing w:after="0" w:line="240" w:lineRule="auto"/>
+    </w:pPr>
+    <w:tblPr>
+      <w:tblBorders>
+        <w:top w:val="single" w:sz="4" w:space="0" w:color="auto"/>
+        <w:left w:val="single" w:sz="4" w:space="0" w:color="auto"/>
+        <w:bottom w:val="single" w:sz="4" w:space="0" w:color="auto"/>
+        <w:right w:val="single" w:sz="4" w:space="0" w:color="auto"/>
+        <w:insideH w:val="single" w:sz="4" w:space="0" w:color="auto"/>
+        <w:insideV w:val="single" w:sz="4" w:space="0" w:color="auto"/>
+      </w:tblBorders>
+    </w:tblPr>
+  </w:style>
+  <w:style w:type="character" w:styleId="Hyperlink">
+    <w:name w:val="Hyperlink"/>
+    <w:basedOn w:val="DefaultParagraphFont"/>
+    <w:uiPriority w:val="99"/>
+    <w:unhideWhenUsed/>
+    <w:rsid w:val="006313DC"/>
+    <w:rPr>
+      <w:color w:val="0563C1" w:themeColor="hyperlink"/>
+      <w:u w:val="single"/>
+    </w:rPr>
+  </w:style>
 </w:styles>
 </file>
 
